--- a/documents/manual/license.docx
+++ b/documents/manual/license.docx
@@ -430,8 +430,13 @@
         <w:pStyle w:val="1"/>
       </w:pPr>
       <w:bookmarkStart w:id="1" w:name="_Toc209168489"/>
-      <w:r>
-        <w:t>PixelMplus（ピクセル・エムプラス）</w:t>
+      <w:proofErr w:type="spellStart"/>
+      <w:r>
+        <w:t>PixelMplus</w:t>
+      </w:r>
+      <w:proofErr w:type="spellEnd"/>
+      <w:r>
+        <w:t>（ピクセル・エムプラス）</w:t>
       </w:r>
       <w:bookmarkEnd w:id="1"/>
     </w:p>
@@ -662,12 +667,28 @@
     </w:p>
     <w:p>
       <w:r>
-        <w:t xml:space="preserve"> It is written as a machine-readable format following the debian/copyright</w:t>
-      </w:r>
-    </w:p>
-    <w:p>
-      <w:r>
-        <w:t xml:space="preserve"> specification. Globbing patterns (e.g. "Files: *") mean that they affect</w:t>
+        <w:t xml:space="preserve"> It is written as a machine-readable format following the </w:t>
+      </w:r>
+      <w:proofErr w:type="spellStart"/>
+      <w:r>
+        <w:t>debian</w:t>
+      </w:r>
+      <w:proofErr w:type="spellEnd"/>
+      <w:r>
+        <w:t>/copyright</w:t>
+      </w:r>
+    </w:p>
+    <w:p>
+      <w:r>
+        <w:t xml:space="preserve"> specification. </w:t>
+      </w:r>
+      <w:proofErr w:type="spellStart"/>
+      <w:r>
+        <w:t>Globbing</w:t>
+      </w:r>
+      <w:proofErr w:type="spellEnd"/>
+      <w:r>
+        <w:t xml:space="preserve"> patterns (e.g. "Files: *") mean that they affect</w:t>
       </w:r>
     </w:p>
     <w:p>
@@ -688,7 +709,15 @@
     </w:p>
     <w:p>
       <w:r>
-        <w:t xml:space="preserve"> Licenses are given with their debian/copyright short name (or SPDX identifier</w:t>
+        <w:t xml:space="preserve"> Licenses are given with their </w:t>
+      </w:r>
+      <w:proofErr w:type="spellStart"/>
+      <w:r>
+        <w:t>debian</w:t>
+      </w:r>
+      <w:proofErr w:type="spellEnd"/>
+      <w:r>
+        <w:t>/copyright short name (or SPDX identifier</w:t>
       </w:r>
     </w:p>
     <w:p>
@@ -708,7 +737,15 @@
     </w:p>
     <w:p>
       <w:r>
-        <w:t xml:space="preserve"> Disclaimer for thirdparty libraries:</w:t>
+        <w:t xml:space="preserve"> Disclaimer for </w:t>
+      </w:r>
+      <w:proofErr w:type="spellStart"/>
+      <w:r>
+        <w:t>thirdparty</w:t>
+      </w:r>
+      <w:proofErr w:type="spellEnd"/>
+      <w:r>
+        <w:t xml:space="preserve"> libraries:</w:t>
       </w:r>
     </w:p>
     <w:p>
@@ -723,7 +760,23 @@
     </w:p>
     <w:p>
       <w:r>
-        <w:t xml:space="preserve"> Licensing details for thirdparty libraries in the 'thirdparty/' directory</w:t>
+        <w:t xml:space="preserve"> Licensing details for </w:t>
+      </w:r>
+      <w:proofErr w:type="spellStart"/>
+      <w:r>
+        <w:t>thirdparty</w:t>
+      </w:r>
+      <w:proofErr w:type="spellEnd"/>
+      <w:r>
+        <w:t xml:space="preserve"> libraries in the '</w:t>
+      </w:r>
+      <w:proofErr w:type="spellStart"/>
+      <w:r>
+        <w:t>thirdparty</w:t>
+      </w:r>
+      <w:proofErr w:type="spellEnd"/>
+      <w:r>
+        <w:t>/' directory</w:t>
       </w:r>
     </w:p>
     <w:p>
@@ -738,7 +791,15 @@
     </w:p>
     <w:p>
       <w:r>
-        <w:t xml:space="preserve"> code snippets in thirdparty libraries are not documented here.</w:t>
+        <w:t xml:space="preserve"> code snippets in </w:t>
+      </w:r>
+      <w:proofErr w:type="spellStart"/>
+      <w:r>
+        <w:t>thirdparty</w:t>
+      </w:r>
+      <w:proofErr w:type="spellEnd"/>
+      <w:r>
+        <w:t xml:space="preserve"> libraries are not documented here.</w:t>
       </w:r>
     </w:p>
     <w:p>
@@ -748,18 +809,47 @@
     </w:p>
     <w:p>
       <w:r>
-        <w:t xml:space="preserve">   Files: thirdparty/zlib/*</w:t>
-      </w:r>
-    </w:p>
-    <w:p>
-      <w:r>
-        <w:t xml:space="preserve">   Copyright: 1995-2017, Jean-loup Gailly and Mark Adler</w:t>
-      </w:r>
-    </w:p>
-    <w:p>
-      <w:r>
-        <w:t xml:space="preserve">   License: Zlib</w:t>
-      </w:r>
+        <w:t xml:space="preserve">   Files: </w:t>
+      </w:r>
+      <w:proofErr w:type="spellStart"/>
+      <w:r>
+        <w:t>thirdparty</w:t>
+      </w:r>
+      <w:proofErr w:type="spellEnd"/>
+      <w:r>
+        <w:t>/</w:t>
+      </w:r>
+      <w:proofErr w:type="spellStart"/>
+      <w:r>
+        <w:t>zlib</w:t>
+      </w:r>
+      <w:proofErr w:type="spellEnd"/>
+      <w:r>
+        <w:t>/*</w:t>
+      </w:r>
+    </w:p>
+    <w:p>
+      <w:r>
+        <w:t xml:space="preserve">   Copyright: 1995-2017, Jean-loup </w:t>
+      </w:r>
+      <w:proofErr w:type="spellStart"/>
+      <w:r>
+        <w:t>Gailly</w:t>
+      </w:r>
+      <w:proofErr w:type="spellEnd"/>
+      <w:r>
+        <w:t xml:space="preserve"> and Mark Adler</w:t>
+      </w:r>
+    </w:p>
+    <w:p>
+      <w:r>
+        <w:t xml:space="preserve">   License: </w:t>
+      </w:r>
+      <w:proofErr w:type="spellStart"/>
+      <w:r>
+        <w:t>Zlib</w:t>
+      </w:r>
+      <w:proofErr w:type="spellEnd"/>
     </w:p>
     <w:p>
       <w:r>
@@ -778,17 +868,33 @@
     </w:p>
     <w:p>
       <w:r>
-        <w:t xml:space="preserve"> the library is considered as a whole under the Zlib license.</w:t>
-      </w:r>
-    </w:p>
-    <w:p>
-      <w:r>
-        <w:t xml:space="preserve"> .</w:t>
-      </w:r>
-    </w:p>
-    <w:p>
-      <w:r>
-        <w:t xml:space="preserve"> Note: When linking dynamically against thirdparty libraries instead of</w:t>
+        <w:t xml:space="preserve"> the library is considered as a whole under the </w:t>
+      </w:r>
+      <w:proofErr w:type="spellStart"/>
+      <w:r>
+        <w:t>Zlib</w:t>
+      </w:r>
+      <w:proofErr w:type="spellEnd"/>
+      <w:r>
+        <w:t xml:space="preserve"> license.</w:t>
+      </w:r>
+    </w:p>
+    <w:p>
+      <w:r>
+        <w:t xml:space="preserve"> .</w:t>
+      </w:r>
+    </w:p>
+    <w:p>
+      <w:r>
+        <w:t xml:space="preserve"> Note: When linking dynamically against </w:t>
+      </w:r>
+      <w:proofErr w:type="spellStart"/>
+      <w:r>
+        <w:t>thirdparty</w:t>
+      </w:r>
+      <w:proofErr w:type="spellEnd"/>
+      <w:r>
+        <w:t xml:space="preserve"> libraries instead of</w:t>
       </w:r>
     </w:p>
     <w:p>
@@ -850,8 +956,13 @@
     </w:p>
     <w:p>
       <w:r>
-        <w:t xml:space="preserve"> icon.svg</w:t>
-      </w:r>
+        <w:t xml:space="preserve"> </w:t>
+      </w:r>
+      <w:proofErr w:type="spellStart"/>
+      <w:r>
+        <w:t>icon.svg</w:t>
+      </w:r>
+      <w:proofErr w:type="spellEnd"/>
     </w:p>
     <w:p>
       <w:r>
@@ -861,8 +972,13 @@
     <w:p>
       <w:r>
         <w:lastRenderedPageBreak/>
-        <w:t xml:space="preserve"> logo.svg</w:t>
-      </w:r>
+        <w:t xml:space="preserve"> </w:t>
+      </w:r>
+      <w:proofErr w:type="spellStart"/>
+      <w:r>
+        <w:t>logo.svg</w:t>
+      </w:r>
+      <w:proofErr w:type="spellEnd"/>
     </w:p>
     <w:p>
       <w:r>
@@ -887,8 +1003,13 @@
     </w:p>
     <w:p>
       <w:r>
-        <w:t xml:space="preserve"> core/math/convex_hull.h</w:t>
-      </w:r>
+        <w:t xml:space="preserve"> core/math/</w:t>
+      </w:r>
+      <w:proofErr w:type="spellStart"/>
+      <w:r>
+        <w:t>convex_hull.h</w:t>
+      </w:r>
+      <w:proofErr w:type="spellEnd"/>
     </w:p>
     <w:p>
       <w:r>
@@ -912,34 +1033,89 @@
     </w:p>
     <w:p>
       <w:r>
-        <w:t>License: Expat and Zlib</w:t>
-      </w:r>
+        <w:t xml:space="preserve">License: Expat and </w:t>
+      </w:r>
+      <w:proofErr w:type="spellStart"/>
+      <w:r>
+        <w:t>Zlib</w:t>
+      </w:r>
+      <w:proofErr w:type="spellEnd"/>
     </w:p>
     <w:p/>
     <w:p>
       <w:r>
-        <w:t>Files: modules/betsy/alpha_stitch.glsl</w:t>
-      </w:r>
-    </w:p>
-    <w:p>
-      <w:r>
-        <w:t xml:space="preserve"> modules/betsy/bc1.glsl</w:t>
-      </w:r>
-    </w:p>
-    <w:p>
-      <w:r>
-        <w:t xml:space="preserve"> modules/betsy/bc4.glsl</w:t>
-      </w:r>
-    </w:p>
-    <w:p>
-      <w:r>
-        <w:t xml:space="preserve"> modules/betsy/bc6h.glsl</w:t>
-      </w:r>
-    </w:p>
-    <w:p>
-      <w:r>
-        <w:t xml:space="preserve"> modules/betsy/CrossPlatformSettings_piece_all.glsl</w:t>
-      </w:r>
+        <w:t>Files: modules/</w:t>
+      </w:r>
+      <w:proofErr w:type="spellStart"/>
+      <w:r>
+        <w:t>betsy</w:t>
+      </w:r>
+      <w:proofErr w:type="spellEnd"/>
+      <w:r>
+        <w:t>/</w:t>
+      </w:r>
+      <w:proofErr w:type="spellStart"/>
+      <w:r>
+        <w:t>alpha_stitch.glsl</w:t>
+      </w:r>
+      <w:proofErr w:type="spellEnd"/>
+    </w:p>
+    <w:p>
+      <w:r>
+        <w:t xml:space="preserve"> modules/</w:t>
+      </w:r>
+      <w:proofErr w:type="spellStart"/>
+      <w:r>
+        <w:t>betsy</w:t>
+      </w:r>
+      <w:proofErr w:type="spellEnd"/>
+      <w:r>
+        <w:t>/bc1.glsl</w:t>
+      </w:r>
+    </w:p>
+    <w:p>
+      <w:r>
+        <w:t xml:space="preserve"> modules/</w:t>
+      </w:r>
+      <w:proofErr w:type="spellStart"/>
+      <w:r>
+        <w:t>betsy</w:t>
+      </w:r>
+      <w:proofErr w:type="spellEnd"/>
+      <w:r>
+        <w:t>/bc4.glsl</w:t>
+      </w:r>
+    </w:p>
+    <w:p>
+      <w:r>
+        <w:t xml:space="preserve"> modules/</w:t>
+      </w:r>
+      <w:proofErr w:type="spellStart"/>
+      <w:r>
+        <w:t>betsy</w:t>
+      </w:r>
+      <w:proofErr w:type="spellEnd"/>
+      <w:r>
+        <w:t>/bc6h.glsl</w:t>
+      </w:r>
+    </w:p>
+    <w:p>
+      <w:r>
+        <w:t xml:space="preserve"> modules/</w:t>
+      </w:r>
+      <w:proofErr w:type="spellStart"/>
+      <w:r>
+        <w:t>betsy</w:t>
+      </w:r>
+      <w:proofErr w:type="spellEnd"/>
+      <w:r>
+        <w:t>/</w:t>
+      </w:r>
+      <w:proofErr w:type="spellStart"/>
+      <w:r>
+        <w:t>CrossPlatformSettings_piece_all.glsl</w:t>
+      </w:r>
+      <w:proofErr w:type="spellEnd"/>
     </w:p>
     <w:p>
       <w:r>
@@ -1071,8 +1247,13 @@
     </w:p>
     <w:p>
       <w:r>
-        <w:t>License: Expat and Zlib</w:t>
-      </w:r>
+        <w:t xml:space="preserve">License: Expat and </w:t>
+      </w:r>
+      <w:proofErr w:type="spellStart"/>
+      <w:r>
+        <w:t>Zlib</w:t>
+      </w:r>
+      <w:proofErr w:type="spellEnd"/>
     </w:p>
     <w:p/>
     <w:p>
@@ -1113,7 +1294,15 @@
     </w:p>
     <w:p>
       <w:r>
-        <w:t>Copyright: 2007, Starbreeze Studios</w:t>
+        <w:t xml:space="preserve">Copyright: 2007, </w:t>
+      </w:r>
+      <w:proofErr w:type="spellStart"/>
+      <w:r>
+        <w:t>Starbreeze</w:t>
+      </w:r>
+      <w:proofErr w:type="spellEnd"/>
+      <w:r>
+        <w:t xml:space="preserve"> Studios</w:t>
       </w:r>
     </w:p>
     <w:p>
@@ -1128,13 +1317,26 @@
     </w:p>
     <w:p>
       <w:r>
-        <w:t>License: Expat and Zlib</w:t>
-      </w:r>
+        <w:t xml:space="preserve">License: Expat and </w:t>
+      </w:r>
+      <w:proofErr w:type="spellStart"/>
+      <w:r>
+        <w:t>Zlib</w:t>
+      </w:r>
+      <w:proofErr w:type="spellEnd"/>
     </w:p>
     <w:p/>
     <w:p>
       <w:r>
-        <w:t>Files: modules/jolt_physics/spaces/jolt_temp_allocator.cpp</w:t>
+        <w:t>Files: modules/</w:t>
+      </w:r>
+      <w:proofErr w:type="spellStart"/>
+      <w:r>
+        <w:t>jolt_physics</w:t>
+      </w:r>
+      <w:proofErr w:type="spellEnd"/>
+      <w:r>
+        <w:t>/spaces/jolt_temp_allocator.cpp</w:t>
       </w:r>
     </w:p>
     <w:p>
@@ -1144,8 +1346,13 @@
     </w:p>
     <w:p>
       <w:r>
-        <w:t>Copyright: 2021, Jorrit Rouwe</w:t>
-      </w:r>
+        <w:t xml:space="preserve">Copyright: 2021, Jorrit </w:t>
+      </w:r>
+      <w:proofErr w:type="spellStart"/>
+      <w:r>
+        <w:t>Rouwe</w:t>
+      </w:r>
+      <w:proofErr w:type="spellEnd"/>
     </w:p>
     <w:p>
       <w:r>
@@ -1165,8 +1372,21 @@
     <w:p/>
     <w:p>
       <w:r>
-        <w:t>Files: modules/lightmapper_rd/lm_compute.glsl</w:t>
-      </w:r>
+        <w:t>Files: modules/</w:t>
+      </w:r>
+      <w:proofErr w:type="spellStart"/>
+      <w:r>
+        <w:t>lightmapper_rd</w:t>
+      </w:r>
+      <w:proofErr w:type="spellEnd"/>
+      <w:r>
+        <w:t>/</w:t>
+      </w:r>
+      <w:proofErr w:type="spellStart"/>
+      <w:r>
+        <w:t>lm_compute.glsl</w:t>
+      </w:r>
+      <w:proofErr w:type="spellEnd"/>
     </w:p>
     <w:p>
       <w:r>
@@ -1196,12 +1416,28 @@
     <w:p/>
     <w:p>
       <w:r>
-        <w:t>Files: platform/android/java/editor/src/main/java/com/android/*</w:t>
-      </w:r>
-    </w:p>
-    <w:p>
-      <w:r>
-        <w:t xml:space="preserve"> platform/android/java/lib/aidl/com/android/*</w:t>
+        <w:t>Files: platform/android/java/editor/</w:t>
+      </w:r>
+      <w:proofErr w:type="spellStart"/>
+      <w:r>
+        <w:t>src</w:t>
+      </w:r>
+      <w:proofErr w:type="spellEnd"/>
+      <w:r>
+        <w:t>/main/java/com/android/*</w:t>
+      </w:r>
+    </w:p>
+    <w:p>
+      <w:r>
+        <w:t xml:space="preserve"> platform/android/java/lib/</w:t>
+      </w:r>
+      <w:proofErr w:type="spellStart"/>
+      <w:r>
+        <w:t>aidl</w:t>
+      </w:r>
+      <w:proofErr w:type="spellEnd"/>
+      <w:r>
+        <w:t>/com/android/*</w:t>
       </w:r>
     </w:p>
     <w:p>
@@ -1212,7 +1448,15 @@
     </w:p>
     <w:p>
       <w:r>
-        <w:t xml:space="preserve"> platform/android/java/lib/src/com/google/android/*</w:t>
+        <w:t xml:space="preserve"> platform/android/java/lib/</w:t>
+      </w:r>
+      <w:proofErr w:type="spellStart"/>
+      <w:r>
+        <w:t>src</w:t>
+      </w:r>
+      <w:proofErr w:type="spellEnd"/>
+      <w:r>
+        <w:t>/com/google/android/*</w:t>
       </w:r>
     </w:p>
     <w:p>
@@ -1253,8 +1497,13 @@
     </w:p>
     <w:p>
       <w:r>
-        <w:t>Comment: ProcessPhoenix</w:t>
-      </w:r>
+        <w:t xml:space="preserve">Comment: </w:t>
+      </w:r>
+      <w:proofErr w:type="spellStart"/>
+      <w:r>
+        <w:t>ProcessPhoenix</w:t>
+      </w:r>
+      <w:proofErr w:type="spellEnd"/>
     </w:p>
     <w:p>
       <w:r>
@@ -1269,8 +1518,13 @@
     <w:p/>
     <w:p>
       <w:r>
-        <w:t>Files: scene/animation/easing_equations.h</w:t>
-      </w:r>
+        <w:t>Files: scene/animation/</w:t>
+      </w:r>
+      <w:proofErr w:type="spellStart"/>
+      <w:r>
+        <w:t>easing_equations.h</w:t>
+      </w:r>
+      <w:proofErr w:type="spellEnd"/>
     </w:p>
     <w:p>
       <w:r>
@@ -1300,48 +1554,165 @@
     <w:p/>
     <w:p>
       <w:r>
-        <w:t>Files: servers/rendering/renderer_rd/shaders/ss_effects_downsample.glsl</w:t>
-      </w:r>
-    </w:p>
-    <w:p>
-      <w:r>
-        <w:t xml:space="preserve"> servers/rendering/renderer_rd/shaders/ssao_blur.glsl</w:t>
-      </w:r>
-    </w:p>
-    <w:p>
-      <w:r>
-        <w:t xml:space="preserve"> servers/rendering/renderer_rd/shaders/ssao_importance_map.glsl</w:t>
-      </w:r>
-    </w:p>
-    <w:p>
-      <w:r>
-        <w:t xml:space="preserve"> servers/rendering/renderer_rd/shaders/ssao_interleave.glsl</w:t>
-      </w:r>
-    </w:p>
-    <w:p>
-      <w:r>
-        <w:t xml:space="preserve"> servers/rendering/renderer_rd/shaders/ssao.glsl</w:t>
-      </w:r>
-    </w:p>
-    <w:p>
-      <w:r>
-        <w:t xml:space="preserve"> servers/rendering/renderer_rd/shaders/ssil_blur.glsl</w:t>
-      </w:r>
-    </w:p>
-    <w:p>
-      <w:r>
-        <w:t xml:space="preserve"> servers/rendering/renderer_rd/shaders/ssil_importance_map.glsl</w:t>
-      </w:r>
-    </w:p>
-    <w:p>
-      <w:r>
-        <w:t xml:space="preserve"> servers/rendering/renderer_rd/shaders/ssil_interleave.glsl</w:t>
-      </w:r>
-    </w:p>
-    <w:p>
-      <w:r>
-        <w:t xml:space="preserve"> servers/rendering/renderer_rd/shaders/ssil.glsl</w:t>
-      </w:r>
+        <w:t>Files: servers/rendering/</w:t>
+      </w:r>
+      <w:proofErr w:type="spellStart"/>
+      <w:r>
+        <w:t>renderer_rd</w:t>
+      </w:r>
+      <w:proofErr w:type="spellEnd"/>
+      <w:r>
+        <w:t>/shaders/</w:t>
+      </w:r>
+      <w:proofErr w:type="spellStart"/>
+      <w:r>
+        <w:t>ss_effects_downsample.glsl</w:t>
+      </w:r>
+      <w:proofErr w:type="spellEnd"/>
+    </w:p>
+    <w:p>
+      <w:r>
+        <w:t xml:space="preserve"> servers/rendering/</w:t>
+      </w:r>
+      <w:proofErr w:type="spellStart"/>
+      <w:r>
+        <w:t>renderer_rd</w:t>
+      </w:r>
+      <w:proofErr w:type="spellEnd"/>
+      <w:r>
+        <w:t>/shaders/</w:t>
+      </w:r>
+      <w:proofErr w:type="spellStart"/>
+      <w:r>
+        <w:t>ssao_blur.glsl</w:t>
+      </w:r>
+      <w:proofErr w:type="spellEnd"/>
+    </w:p>
+    <w:p>
+      <w:r>
+        <w:t xml:space="preserve"> servers/rendering/</w:t>
+      </w:r>
+      <w:proofErr w:type="spellStart"/>
+      <w:r>
+        <w:t>renderer_rd</w:t>
+      </w:r>
+      <w:proofErr w:type="spellEnd"/>
+      <w:r>
+        <w:t>/shaders/</w:t>
+      </w:r>
+      <w:proofErr w:type="spellStart"/>
+      <w:r>
+        <w:t>ssao_importance_map.glsl</w:t>
+      </w:r>
+      <w:proofErr w:type="spellEnd"/>
+    </w:p>
+    <w:p>
+      <w:r>
+        <w:t xml:space="preserve"> servers/rendering/</w:t>
+      </w:r>
+      <w:proofErr w:type="spellStart"/>
+      <w:r>
+        <w:t>renderer_rd</w:t>
+      </w:r>
+      <w:proofErr w:type="spellEnd"/>
+      <w:r>
+        <w:t>/shaders/</w:t>
+      </w:r>
+      <w:proofErr w:type="spellStart"/>
+      <w:r>
+        <w:t>ssao_interleave.glsl</w:t>
+      </w:r>
+      <w:proofErr w:type="spellEnd"/>
+    </w:p>
+    <w:p>
+      <w:r>
+        <w:t xml:space="preserve"> servers/rendering/</w:t>
+      </w:r>
+      <w:proofErr w:type="spellStart"/>
+      <w:r>
+        <w:t>renderer_rd</w:t>
+      </w:r>
+      <w:proofErr w:type="spellEnd"/>
+      <w:r>
+        <w:t>/shaders/</w:t>
+      </w:r>
+      <w:proofErr w:type="spellStart"/>
+      <w:r>
+        <w:t>ssao.glsl</w:t>
+      </w:r>
+      <w:proofErr w:type="spellEnd"/>
+    </w:p>
+    <w:p>
+      <w:r>
+        <w:t xml:space="preserve"> servers/rendering/</w:t>
+      </w:r>
+      <w:proofErr w:type="spellStart"/>
+      <w:r>
+        <w:t>renderer_rd</w:t>
+      </w:r>
+      <w:proofErr w:type="spellEnd"/>
+      <w:r>
+        <w:t>/shaders/</w:t>
+      </w:r>
+      <w:proofErr w:type="spellStart"/>
+      <w:r>
+        <w:t>ssil_blur.glsl</w:t>
+      </w:r>
+      <w:proofErr w:type="spellEnd"/>
+    </w:p>
+    <w:p>
+      <w:r>
+        <w:t xml:space="preserve"> servers/rendering/</w:t>
+      </w:r>
+      <w:proofErr w:type="spellStart"/>
+      <w:r>
+        <w:t>renderer_rd</w:t>
+      </w:r>
+      <w:proofErr w:type="spellEnd"/>
+      <w:r>
+        <w:t>/shaders/</w:t>
+      </w:r>
+      <w:proofErr w:type="spellStart"/>
+      <w:r>
+        <w:t>ssil_importance_map.glsl</w:t>
+      </w:r>
+      <w:proofErr w:type="spellEnd"/>
+    </w:p>
+    <w:p>
+      <w:r>
+        <w:t xml:space="preserve"> servers/rendering/</w:t>
+      </w:r>
+      <w:proofErr w:type="spellStart"/>
+      <w:r>
+        <w:t>renderer_rd</w:t>
+      </w:r>
+      <w:proofErr w:type="spellEnd"/>
+      <w:r>
+        <w:t>/shaders/</w:t>
+      </w:r>
+      <w:proofErr w:type="spellStart"/>
+      <w:r>
+        <w:t>ssil_interleave.glsl</w:t>
+      </w:r>
+      <w:proofErr w:type="spellEnd"/>
+    </w:p>
+    <w:p>
+      <w:r>
+        <w:t xml:space="preserve"> servers/rendering/</w:t>
+      </w:r>
+      <w:proofErr w:type="spellStart"/>
+      <w:r>
+        <w:t>renderer_rd</w:t>
+      </w:r>
+      <w:proofErr w:type="spellEnd"/>
+      <w:r>
+        <w:t>/shaders/</w:t>
+      </w:r>
+      <w:proofErr w:type="spellStart"/>
+      <w:r>
+        <w:t>ssil.glsl</w:t>
+      </w:r>
+      <w:proofErr w:type="spellEnd"/>
     </w:p>
     <w:p>
       <w:r>
@@ -1361,8 +1732,21 @@
     <w:p/>
     <w:p>
       <w:r>
-        <w:t>Files: servers/rendering/renderer_rd/shaders/effects/taa_resolve.glsl</w:t>
-      </w:r>
+        <w:t>Files: servers/rendering/</w:t>
+      </w:r>
+      <w:proofErr w:type="spellStart"/>
+      <w:r>
+        <w:t>renderer_rd</w:t>
+      </w:r>
+      <w:proofErr w:type="spellEnd"/>
+      <w:r>
+        <w:t>/shaders/effects/</w:t>
+      </w:r>
+      <w:proofErr w:type="spellStart"/>
+      <w:r>
+        <w:t>taa_resolve.glsl</w:t>
+      </w:r>
+      <w:proofErr w:type="spellEnd"/>
     </w:p>
     <w:p>
       <w:r>
@@ -1382,12 +1766,36 @@
     <w:p/>
     <w:p>
       <w:r>
-        <w:t>Files: thirdparty/amd-fsr/*</w:t>
-      </w:r>
-    </w:p>
-    <w:p>
-      <w:r>
-        <w:t>Comment: AMD FidelityFX Super Resolution</w:t>
+        <w:t xml:space="preserve">Files: </w:t>
+      </w:r>
+      <w:proofErr w:type="spellStart"/>
+      <w:r>
+        <w:t>thirdparty</w:t>
+      </w:r>
+      <w:proofErr w:type="spellEnd"/>
+      <w:r>
+        <w:t>/</w:t>
+      </w:r>
+      <w:proofErr w:type="spellStart"/>
+      <w:r>
+        <w:t>amd-fsr</w:t>
+      </w:r>
+      <w:proofErr w:type="spellEnd"/>
+      <w:r>
+        <w:t>/*</w:t>
+      </w:r>
+    </w:p>
+    <w:p>
+      <w:r>
+        <w:t xml:space="preserve">Comment: AMD </w:t>
+      </w:r>
+      <w:proofErr w:type="spellStart"/>
+      <w:r>
+        <w:t>FidelityFX</w:t>
+      </w:r>
+      <w:proofErr w:type="spellEnd"/>
+      <w:r>
+        <w:t xml:space="preserve"> Super Resolution</w:t>
       </w:r>
     </w:p>
     <w:p>
@@ -1403,12 +1811,28 @@
     <w:p/>
     <w:p>
       <w:r>
-        <w:t>Files: thirdparty/amd-fsr2/*</w:t>
-      </w:r>
-    </w:p>
-    <w:p>
-      <w:r>
-        <w:t>Comment: AMD FidelityFX Super Resolution 2</w:t>
+        <w:t xml:space="preserve">Files: </w:t>
+      </w:r>
+      <w:proofErr w:type="spellStart"/>
+      <w:r>
+        <w:t>thirdparty</w:t>
+      </w:r>
+      <w:proofErr w:type="spellEnd"/>
+      <w:r>
+        <w:t>/amd-fsr2/*</w:t>
+      </w:r>
+    </w:p>
+    <w:p>
+      <w:r>
+        <w:t xml:space="preserve">Comment: AMD </w:t>
+      </w:r>
+      <w:proofErr w:type="spellStart"/>
+      <w:r>
+        <w:t>FidelityFX</w:t>
+      </w:r>
+      <w:proofErr w:type="spellEnd"/>
+      <w:r>
+        <w:t xml:space="preserve"> Super Resolution 2</w:t>
       </w:r>
     </w:p>
     <w:p>
@@ -1424,7 +1848,15 @@
     <w:p/>
     <w:p>
       <w:r>
-        <w:t>Files: thirdparty/angle/*</w:t>
+        <w:t xml:space="preserve">Files: </w:t>
+      </w:r>
+      <w:proofErr w:type="spellStart"/>
+      <w:r>
+        <w:t>thirdparty</w:t>
+      </w:r>
+      <w:proofErr w:type="spellEnd"/>
+      <w:r>
+        <w:t>/angle/*</w:t>
       </w:r>
     </w:p>
     <w:p>
@@ -1445,7 +1877,23 @@
     <w:p/>
     <w:p>
       <w:r>
-        <w:t>Files: thirdparty/astcenc/*</w:t>
+        <w:t xml:space="preserve">Files: </w:t>
+      </w:r>
+      <w:proofErr w:type="spellStart"/>
+      <w:r>
+        <w:t>thirdparty</w:t>
+      </w:r>
+      <w:proofErr w:type="spellEnd"/>
+      <w:r>
+        <w:t>/</w:t>
+      </w:r>
+      <w:proofErr w:type="spellStart"/>
+      <w:r>
+        <w:t>astcenc</w:t>
+      </w:r>
+      <w:proofErr w:type="spellEnd"/>
+      <w:r>
+        <w:t>/*</w:t>
       </w:r>
     </w:p>
     <w:p>
@@ -1466,7 +1914,23 @@
     <w:p/>
     <w:p>
       <w:r>
-        <w:t>Files: thirdparty/basis_universal/*</w:t>
+        <w:t xml:space="preserve">Files: </w:t>
+      </w:r>
+      <w:proofErr w:type="spellStart"/>
+      <w:r>
+        <w:t>thirdparty</w:t>
+      </w:r>
+      <w:proofErr w:type="spellEnd"/>
+      <w:r>
+        <w:t>/</w:t>
+      </w:r>
+      <w:proofErr w:type="spellStart"/>
+      <w:r>
+        <w:t>basis_universal</w:t>
+      </w:r>
+      <w:proofErr w:type="spellEnd"/>
+      <w:r>
+        <w:t>/*</w:t>
       </w:r>
     </w:p>
     <w:p>
@@ -1487,17 +1951,46 @@
     <w:p/>
     <w:p>
       <w:r>
-        <w:t>Files: thirdparty/brotli/*</w:t>
-      </w:r>
-    </w:p>
-    <w:p>
-      <w:r>
-        <w:t>Comment: Brotli</w:t>
-      </w:r>
-    </w:p>
-    <w:p>
-      <w:r>
-        <w:t>Copyright: 2009, 2010, 2013-2016 by the Brotli Authors.</w:t>
+        <w:t xml:space="preserve">Files: </w:t>
+      </w:r>
+      <w:proofErr w:type="spellStart"/>
+      <w:r>
+        <w:t>thirdparty</w:t>
+      </w:r>
+      <w:proofErr w:type="spellEnd"/>
+      <w:r>
+        <w:t>/</w:t>
+      </w:r>
+      <w:proofErr w:type="spellStart"/>
+      <w:r>
+        <w:t>brotli</w:t>
+      </w:r>
+      <w:proofErr w:type="spellEnd"/>
+      <w:r>
+        <w:t>/*</w:t>
+      </w:r>
+    </w:p>
+    <w:p>
+      <w:r>
+        <w:t xml:space="preserve">Comment: </w:t>
+      </w:r>
+      <w:proofErr w:type="spellStart"/>
+      <w:r>
+        <w:t>Brotli</w:t>
+      </w:r>
+      <w:proofErr w:type="spellEnd"/>
+    </w:p>
+    <w:p>
+      <w:r>
+        <w:t xml:space="preserve">Copyright: 2009, 2010, 2013-2016 by the </w:t>
+      </w:r>
+      <w:proofErr w:type="spellStart"/>
+      <w:r>
+        <w:t>Brotli</w:t>
+      </w:r>
+      <w:proofErr w:type="spellEnd"/>
+      <w:r>
+        <w:t xml:space="preserve"> Authors.</w:t>
       </w:r>
     </w:p>
     <w:p>
@@ -1508,7 +2001,15 @@
     <w:p/>
     <w:p>
       <w:r>
-        <w:t>Files: thirdparty/certs/ca-certificates.crt</w:t>
+        <w:t xml:space="preserve">Files: </w:t>
+      </w:r>
+      <w:proofErr w:type="spellStart"/>
+      <w:r>
+        <w:t>thirdparty</w:t>
+      </w:r>
+      <w:proofErr w:type="spellEnd"/>
+      <w:r>
+        <w:t>/certs/ca-certificates.crt</w:t>
       </w:r>
     </w:p>
     <w:p>
@@ -1529,7 +2030,15 @@
     <w:p/>
     <w:p>
       <w:r>
-        <w:t>Files: thirdparty/clipper2/*</w:t>
+        <w:t xml:space="preserve">Files: </w:t>
+      </w:r>
+      <w:proofErr w:type="spellStart"/>
+      <w:r>
+        <w:t>thirdparty</w:t>
+      </w:r>
+      <w:proofErr w:type="spellEnd"/>
+      <w:r>
+        <w:t>/clipper2/*</w:t>
       </w:r>
     </w:p>
     <w:p>
@@ -1551,7 +2060,23 @@
     <w:p/>
     <w:p>
       <w:r>
-        <w:t>Files: thirdparty/cvtt/*</w:t>
+        <w:t xml:space="preserve">Files: </w:t>
+      </w:r>
+      <w:proofErr w:type="spellStart"/>
+      <w:r>
+        <w:t>thirdparty</w:t>
+      </w:r>
+      <w:proofErr w:type="spellEnd"/>
+      <w:r>
+        <w:t>/</w:t>
+      </w:r>
+      <w:proofErr w:type="spellStart"/>
+      <w:r>
+        <w:t>cvtt</w:t>
+      </w:r>
+      <w:proofErr w:type="spellEnd"/>
+      <w:r>
+        <w:t>/*</w:t>
       </w:r>
     </w:p>
     <w:p>
@@ -1577,7 +2102,15 @@
     <w:p/>
     <w:p>
       <w:r>
-        <w:t>Files: thirdparty/d3d12ma/*</w:t>
+        <w:t xml:space="preserve">Files: </w:t>
+      </w:r>
+      <w:proofErr w:type="spellStart"/>
+      <w:r>
+        <w:t>thirdparty</w:t>
+      </w:r>
+      <w:proofErr w:type="spellEnd"/>
+      <w:r>
+        <w:t>/d3d12ma/*</w:t>
       </w:r>
     </w:p>
     <w:p>
@@ -1598,7 +2131,23 @@
     <w:p/>
     <w:p>
       <w:r>
-        <w:t>Files: thirdparty/directx_headers/*</w:t>
+        <w:t xml:space="preserve">Files: </w:t>
+      </w:r>
+      <w:proofErr w:type="spellStart"/>
+      <w:r>
+        <w:t>thirdparty</w:t>
+      </w:r>
+      <w:proofErr w:type="spellEnd"/>
+      <w:r>
+        <w:t>/</w:t>
+      </w:r>
+      <w:proofErr w:type="spellStart"/>
+      <w:r>
+        <w:t>directx_headers</w:t>
+      </w:r>
+      <w:proofErr w:type="spellEnd"/>
+      <w:r>
+        <w:t>/*</w:t>
       </w:r>
     </w:p>
     <w:p>
@@ -1619,13 +2168,34 @@
     <w:p/>
     <w:p>
       <w:r>
-        <w:t>Files: thirdparty/doctest/*</w:t>
-      </w:r>
-    </w:p>
-    <w:p>
-      <w:r>
-        <w:t>Comment: doctest</w:t>
-      </w:r>
+        <w:t xml:space="preserve">Files: </w:t>
+      </w:r>
+      <w:proofErr w:type="spellStart"/>
+      <w:r>
+        <w:t>thirdparty</w:t>
+      </w:r>
+      <w:proofErr w:type="spellEnd"/>
+      <w:r>
+        <w:t>/</w:t>
+      </w:r>
+      <w:proofErr w:type="spellStart"/>
+      <w:r>
+        <w:t>doctest</w:t>
+      </w:r>
+      <w:proofErr w:type="spellEnd"/>
+      <w:r>
+        <w:t>/*</w:t>
+      </w:r>
+    </w:p>
+    <w:p>
+      <w:r>
+        <w:t xml:space="preserve">Comment: </w:t>
+      </w:r>
+      <w:proofErr w:type="spellStart"/>
+      <w:r>
+        <w:t>doctest</w:t>
+      </w:r>
+      <w:proofErr w:type="spellEnd"/>
     </w:p>
     <w:p>
       <w:r>
@@ -1640,7 +2210,23 @@
     <w:p/>
     <w:p>
       <w:r>
-        <w:t>Files: thirdparty/embree/*</w:t>
+        <w:t xml:space="preserve">Files: </w:t>
+      </w:r>
+      <w:proofErr w:type="spellStart"/>
+      <w:r>
+        <w:t>thirdparty</w:t>
+      </w:r>
+      <w:proofErr w:type="spellEnd"/>
+      <w:r>
+        <w:t>/</w:t>
+      </w:r>
+      <w:proofErr w:type="spellStart"/>
+      <w:r>
+        <w:t>embree</w:t>
+      </w:r>
+      <w:proofErr w:type="spellEnd"/>
+      <w:r>
+        <w:t>/*</w:t>
       </w:r>
     </w:p>
     <w:p>
@@ -1661,7 +2247,23 @@
     <w:p/>
     <w:p>
       <w:r>
-        <w:t>Files: thirdparty/enet/*</w:t>
+        <w:t xml:space="preserve">Files: </w:t>
+      </w:r>
+      <w:proofErr w:type="spellStart"/>
+      <w:r>
+        <w:t>thirdparty</w:t>
+      </w:r>
+      <w:proofErr w:type="spellEnd"/>
+      <w:r>
+        <w:t>/</w:t>
+      </w:r>
+      <w:proofErr w:type="spellStart"/>
+      <w:r>
+        <w:t>enet</w:t>
+      </w:r>
+      <w:proofErr w:type="spellEnd"/>
+      <w:r>
+        <w:t>/*</w:t>
       </w:r>
     </w:p>
     <w:p>
@@ -1682,18 +2284,44 @@
     <w:p/>
     <w:p>
       <w:r>
-        <w:t>Files: thirdparty/etcpak/*</w:t>
-      </w:r>
-    </w:p>
-    <w:p>
-      <w:r>
-        <w:t>Comment: etcpak</w:t>
-      </w:r>
-    </w:p>
-    <w:p>
-      <w:r>
-        <w:t>Copyright: 2013-2022, Bartosz Taudul</w:t>
-      </w:r>
+        <w:t xml:space="preserve">Files: </w:t>
+      </w:r>
+      <w:proofErr w:type="spellStart"/>
+      <w:r>
+        <w:t>thirdparty</w:t>
+      </w:r>
+      <w:proofErr w:type="spellEnd"/>
+      <w:r>
+        <w:t>/</w:t>
+      </w:r>
+      <w:proofErr w:type="spellStart"/>
+      <w:r>
+        <w:t>etcpak</w:t>
+      </w:r>
+      <w:proofErr w:type="spellEnd"/>
+      <w:r>
+        <w:t>/*</w:t>
+      </w:r>
+    </w:p>
+    <w:p>
+      <w:r>
+        <w:t xml:space="preserve">Comment: </w:t>
+      </w:r>
+      <w:proofErr w:type="spellStart"/>
+      <w:r>
+        <w:t>etcpak</w:t>
+      </w:r>
+      <w:proofErr w:type="spellEnd"/>
+    </w:p>
+    <w:p>
+      <w:r>
+        <w:t xml:space="preserve">Copyright: 2013-2022, Bartosz </w:t>
+      </w:r>
+      <w:proofErr w:type="spellStart"/>
+      <w:r>
+        <w:t>Taudul</w:t>
+      </w:r>
+      <w:proofErr w:type="spellEnd"/>
     </w:p>
     <w:p>
       <w:r>
@@ -1703,12 +2331,36 @@
     <w:p/>
     <w:p>
       <w:r>
-        <w:t>Files: thirdparty/fonts/DroidSans*.woff2</w:t>
-      </w:r>
-    </w:p>
-    <w:p>
-      <w:r>
-        <w:t>Comment: DroidSans font</w:t>
+        <w:t xml:space="preserve">Files: </w:t>
+      </w:r>
+      <w:proofErr w:type="spellStart"/>
+      <w:r>
+        <w:t>thirdparty</w:t>
+      </w:r>
+      <w:proofErr w:type="spellEnd"/>
+      <w:r>
+        <w:t>/fonts/</w:t>
+      </w:r>
+      <w:proofErr w:type="spellStart"/>
+      <w:r>
+        <w:t>DroidSans</w:t>
+      </w:r>
+      <w:proofErr w:type="spellEnd"/>
+      <w:r>
+        <w:t>*.woff2</w:t>
+      </w:r>
+    </w:p>
+    <w:p>
+      <w:r>
+        <w:t xml:space="preserve">Comment: </w:t>
+      </w:r>
+      <w:proofErr w:type="spellStart"/>
+      <w:r>
+        <w:t>DroidSans</w:t>
+      </w:r>
+      <w:proofErr w:type="spellEnd"/>
+      <w:r>
+        <w:t xml:space="preserve"> font</w:t>
       </w:r>
     </w:p>
     <w:p>
@@ -1724,7 +2376,15 @@
     <w:p/>
     <w:p>
       <w:r>
-        <w:t>Files: thirdparty/fonts/JetBrainsMono_Regular.woff2</w:t>
+        <w:t xml:space="preserve">Files: </w:t>
+      </w:r>
+      <w:proofErr w:type="spellStart"/>
+      <w:r>
+        <w:t>thirdparty</w:t>
+      </w:r>
+      <w:proofErr w:type="spellEnd"/>
+      <w:r>
+        <w:t>/fonts/JetBrainsMono_Regular.woff2</w:t>
       </w:r>
     </w:p>
     <w:p>
@@ -1734,8 +2394,13 @@
     </w:p>
     <w:p>
       <w:r>
-        <w:t>Copyright: 2020, JetBrains s.r.o.</w:t>
-      </w:r>
+        <w:t xml:space="preserve">Copyright: 2020, JetBrains </w:t>
+      </w:r>
+      <w:proofErr w:type="spellStart"/>
+      <w:r>
+        <w:t>s.r.o.</w:t>
+      </w:r>
+      <w:proofErr w:type="spellEnd"/>
     </w:p>
     <w:p>
       <w:r>
@@ -1745,7 +2410,23 @@
     <w:p/>
     <w:p>
       <w:r>
-        <w:t>Files: thirdparty/fonts/NotoSans*.woff2</w:t>
+        <w:t xml:space="preserve">Files: </w:t>
+      </w:r>
+      <w:proofErr w:type="spellStart"/>
+      <w:r>
+        <w:t>thirdparty</w:t>
+      </w:r>
+      <w:proofErr w:type="spellEnd"/>
+      <w:r>
+        <w:t>/fonts/</w:t>
+      </w:r>
+      <w:proofErr w:type="spellStart"/>
+      <w:r>
+        <w:t>NotoSans</w:t>
+      </w:r>
+      <w:proofErr w:type="spellEnd"/>
+      <w:r>
+        <w:t>*.woff2</w:t>
       </w:r>
     </w:p>
     <w:p>
@@ -1766,17 +2447,49 @@
     <w:p/>
     <w:p>
       <w:r>
-        <w:t>Files: thirdparty/fonts/Vazirmatn*.woff2</w:t>
-      </w:r>
-    </w:p>
-    <w:p>
-      <w:r>
-        <w:t>Comment: Vazirmatn font</w:t>
-      </w:r>
-    </w:p>
-    <w:p>
-      <w:r>
-        <w:t>Copyright: 2015, The Vazirmatn Project Authors.</w:t>
+        <w:t xml:space="preserve">Files: </w:t>
+      </w:r>
+      <w:proofErr w:type="spellStart"/>
+      <w:r>
+        <w:t>thirdparty</w:t>
+      </w:r>
+      <w:proofErr w:type="spellEnd"/>
+      <w:r>
+        <w:t>/fonts/</w:t>
+      </w:r>
+      <w:proofErr w:type="spellStart"/>
+      <w:r>
+        <w:t>Vazirmatn</w:t>
+      </w:r>
+      <w:proofErr w:type="spellEnd"/>
+      <w:r>
+        <w:t>*.woff2</w:t>
+      </w:r>
+    </w:p>
+    <w:p>
+      <w:r>
+        <w:t xml:space="preserve">Comment: </w:t>
+      </w:r>
+      <w:proofErr w:type="spellStart"/>
+      <w:r>
+        <w:t>Vazirmatn</w:t>
+      </w:r>
+      <w:proofErr w:type="spellEnd"/>
+      <w:r>
+        <w:t xml:space="preserve"> font</w:t>
+      </w:r>
+    </w:p>
+    <w:p>
+      <w:r>
+        <w:t xml:space="preserve">Copyright: 2015, The </w:t>
+      </w:r>
+      <w:proofErr w:type="spellStart"/>
+      <w:r>
+        <w:t>Vazirmatn</w:t>
+      </w:r>
+      <w:proofErr w:type="spellEnd"/>
+      <w:r>
+        <w:t xml:space="preserve"> Project Authors.</w:t>
       </w:r>
     </w:p>
     <w:p>
@@ -1787,12 +2500,36 @@
     <w:p/>
     <w:p>
       <w:r>
-        <w:t>Files: thirdparty/freetype/*</w:t>
-      </w:r>
-    </w:p>
-    <w:p>
-      <w:r>
-        <w:t>Comment: The FreeType Project</w:t>
+        <w:t xml:space="preserve">Files: </w:t>
+      </w:r>
+      <w:proofErr w:type="spellStart"/>
+      <w:r>
+        <w:t>thirdparty</w:t>
+      </w:r>
+      <w:proofErr w:type="spellEnd"/>
+      <w:r>
+        <w:t>/</w:t>
+      </w:r>
+      <w:proofErr w:type="spellStart"/>
+      <w:r>
+        <w:t>freetype</w:t>
+      </w:r>
+      <w:proofErr w:type="spellEnd"/>
+      <w:r>
+        <w:t>/*</w:t>
+      </w:r>
+    </w:p>
+    <w:p>
+      <w:r>
+        <w:t xml:space="preserve">Comment: The </w:t>
+      </w:r>
+      <w:proofErr w:type="spellStart"/>
+      <w:r>
+        <w:t>FreeType</w:t>
+      </w:r>
+      <w:proofErr w:type="spellEnd"/>
+      <w:r>
+        <w:t xml:space="preserve"> Project</w:t>
       </w:r>
     </w:p>
     <w:p>
@@ -1808,7 +2545,15 @@
     <w:p/>
     <w:p>
       <w:r>
-        <w:t>Files: thirdparty/glad/*</w:t>
+        <w:t xml:space="preserve">Files: </w:t>
+      </w:r>
+      <w:proofErr w:type="spellStart"/>
+      <w:r>
+        <w:t>thirdparty</w:t>
+      </w:r>
+      <w:proofErr w:type="spellEnd"/>
+      <w:r>
+        <w:t>/glad/*</w:t>
       </w:r>
     </w:p>
     <w:p>
@@ -1834,13 +2579,34 @@
     <w:p/>
     <w:p>
       <w:r>
-        <w:t>Files: thirdparty/glslang/*</w:t>
-      </w:r>
-    </w:p>
-    <w:p>
-      <w:r>
-        <w:t>Comment: glslang</w:t>
-      </w:r>
+        <w:t xml:space="preserve">Files: </w:t>
+      </w:r>
+      <w:proofErr w:type="spellStart"/>
+      <w:r>
+        <w:t>thirdparty</w:t>
+      </w:r>
+      <w:proofErr w:type="spellEnd"/>
+      <w:r>
+        <w:t>/</w:t>
+      </w:r>
+      <w:proofErr w:type="spellStart"/>
+      <w:r>
+        <w:t>glslang</w:t>
+      </w:r>
+      <w:proofErr w:type="spellEnd"/>
+      <w:r>
+        <w:t>/*</w:t>
+      </w:r>
+    </w:p>
+    <w:p>
+      <w:r>
+        <w:t xml:space="preserve">Comment: </w:t>
+      </w:r>
+      <w:proofErr w:type="spellStart"/>
+      <w:r>
+        <w:t>glslang</w:t>
+      </w:r>
+      <w:proofErr w:type="spellEnd"/>
     </w:p>
     <w:p>
       <w:r>
@@ -1859,13 +2625,26 @@
     </w:p>
     <w:p>
       <w:r>
-        <w:t>License: glslang</w:t>
-      </w:r>
+        <w:t xml:space="preserve">License: </w:t>
+      </w:r>
+      <w:proofErr w:type="spellStart"/>
+      <w:r>
+        <w:t>glslang</w:t>
+      </w:r>
+      <w:proofErr w:type="spellEnd"/>
     </w:p>
     <w:p/>
     <w:p>
       <w:r>
-        <w:t>Files: thirdparty/graphite/*</w:t>
+        <w:t xml:space="preserve">Files: </w:t>
+      </w:r>
+      <w:proofErr w:type="spellStart"/>
+      <w:r>
+        <w:t>thirdparty</w:t>
+      </w:r>
+      <w:proofErr w:type="spellEnd"/>
+      <w:r>
+        <w:t>/graphite/*</w:t>
       </w:r>
     </w:p>
     <w:p>
@@ -1886,12 +2665,36 @@
     <w:p/>
     <w:p>
       <w:r>
-        <w:t>Files: thirdparty/harfbuzz/*</w:t>
-      </w:r>
-    </w:p>
-    <w:p>
-      <w:r>
-        <w:t>Comment: HarfBuzz text shaping library</w:t>
+        <w:t xml:space="preserve">Files: </w:t>
+      </w:r>
+      <w:proofErr w:type="spellStart"/>
+      <w:r>
+        <w:t>thirdparty</w:t>
+      </w:r>
+      <w:proofErr w:type="spellEnd"/>
+      <w:r>
+        <w:t>/</w:t>
+      </w:r>
+      <w:proofErr w:type="spellStart"/>
+      <w:r>
+        <w:t>harfbuzz</w:t>
+      </w:r>
+      <w:proofErr w:type="spellEnd"/>
+      <w:r>
+        <w:t>/*</w:t>
+      </w:r>
+    </w:p>
+    <w:p>
+      <w:r>
+        <w:t xml:space="preserve">Comment: </w:t>
+      </w:r>
+      <w:proofErr w:type="spellStart"/>
+      <w:r>
+        <w:t>HarfBuzz</w:t>
+      </w:r>
+      <w:proofErr w:type="spellEnd"/>
+      <w:r>
+        <w:t xml:space="preserve"> text shaping library</w:t>
       </w:r>
     </w:p>
     <w:p>
@@ -1901,8 +2704,13 @@
     </w:p>
     <w:p>
       <w:r>
-        <w:t xml:space="preserve"> 2015-2020, Ebrahim Byagowi</w:t>
-      </w:r>
+        <w:t xml:space="preserve"> 2015-2020, Ebrahim </w:t>
+      </w:r>
+      <w:proofErr w:type="spellStart"/>
+      <w:r>
+        <w:t>Byagowi</w:t>
+      </w:r>
+      <w:proofErr w:type="spellEnd"/>
     </w:p>
     <w:p>
       <w:r>
@@ -1916,12 +2724,28 @@
     </w:p>
     <w:p>
       <w:r>
-        <w:t xml:space="preserve"> 2011, Codethink Limited</w:t>
-      </w:r>
-    </w:p>
-    <w:p>
-      <w:r>
-        <w:t xml:space="preserve"> 2008, 2010, Nokia Corporation and/or its subsidiary(-ies)</w:t>
+        <w:t xml:space="preserve"> 2011, </w:t>
+      </w:r>
+      <w:proofErr w:type="spellStart"/>
+      <w:r>
+        <w:t>Codethink</w:t>
+      </w:r>
+      <w:proofErr w:type="spellEnd"/>
+      <w:r>
+        <w:t xml:space="preserve"> Limited</w:t>
+      </w:r>
+    </w:p>
+    <w:p>
+      <w:r>
+        <w:t xml:space="preserve"> 2008, 2010, Nokia Corporation and/or its subsidiary(-</w:t>
+      </w:r>
+      <w:proofErr w:type="spellStart"/>
+      <w:r>
+        <w:t>ies</w:t>
+      </w:r>
+      <w:proofErr w:type="spellEnd"/>
+      <w:r>
+        <w:t>)</w:t>
       </w:r>
     </w:p>
     <w:p>
@@ -1941,8 +2765,13 @@
     </w:p>
     <w:p>
       <w:r>
-        <w:t xml:space="preserve"> 2005-2006, 2020-2023, Behdad Esfahbod</w:t>
-      </w:r>
+        <w:t xml:space="preserve"> 2005-2006, 2020-2023, Behdad </w:t>
+      </w:r>
+      <w:proofErr w:type="spellStart"/>
+      <w:r>
+        <w:t>Esfahbod</w:t>
+      </w:r>
+      <w:proofErr w:type="spellEnd"/>
     </w:p>
     <w:p>
       <w:r>
@@ -1956,7 +2785,15 @@
     </w:p>
     <w:p>
       <w:r>
-        <w:t xml:space="preserve"> 2016, Igalia, S.L.</w:t>
+        <w:t xml:space="preserve"> 2016, </w:t>
+      </w:r>
+      <w:proofErr w:type="spellStart"/>
+      <w:r>
+        <w:t>Igalia</w:t>
+      </w:r>
+      <w:proofErr w:type="spellEnd"/>
+      <w:r>
+        <w:t>, S.L.</w:t>
       </w:r>
     </w:p>
     <w:p>
@@ -1981,13 +2818,26 @@
     </w:p>
     <w:p>
       <w:r>
-        <w:t>License: HarfBuzz</w:t>
-      </w:r>
+        <w:t xml:space="preserve">License: </w:t>
+      </w:r>
+      <w:proofErr w:type="spellStart"/>
+      <w:r>
+        <w:t>HarfBuzz</w:t>
+      </w:r>
+      <w:proofErr w:type="spellEnd"/>
     </w:p>
     <w:p/>
     <w:p>
       <w:r>
-        <w:t>Files: thirdparty/icu4c/*</w:t>
+        <w:t xml:space="preserve">Files: </w:t>
+      </w:r>
+      <w:proofErr w:type="spellStart"/>
+      <w:r>
+        <w:t>thirdparty</w:t>
+      </w:r>
+      <w:proofErr w:type="spellEnd"/>
+      <w:r>
+        <w:t>/icu4c/*</w:t>
       </w:r>
     </w:p>
     <w:p>
@@ -2008,7 +2858,23 @@
     <w:p/>
     <w:p>
       <w:r>
-        <w:t>Files: thirdparty/jolt_physics/*</w:t>
+        <w:t xml:space="preserve">Files: </w:t>
+      </w:r>
+      <w:proofErr w:type="spellStart"/>
+      <w:r>
+        <w:t>thirdparty</w:t>
+      </w:r>
+      <w:proofErr w:type="spellEnd"/>
+      <w:r>
+        <w:t>/</w:t>
+      </w:r>
+      <w:proofErr w:type="spellStart"/>
+      <w:r>
+        <w:t>jolt_physics</w:t>
+      </w:r>
+      <w:proofErr w:type="spellEnd"/>
+      <w:r>
+        <w:t>/*</w:t>
       </w:r>
     </w:p>
     <w:p>
@@ -2018,8 +2884,13 @@
     </w:p>
     <w:p>
       <w:r>
-        <w:t>Copyright: 2021, Jorrit Rouwe</w:t>
-      </w:r>
+        <w:t xml:space="preserve">Copyright: 2021, Jorrit </w:t>
+      </w:r>
+      <w:proofErr w:type="spellStart"/>
+      <w:r>
+        <w:t>Rouwe</w:t>
+      </w:r>
+      <w:proofErr w:type="spellEnd"/>
     </w:p>
     <w:p>
       <w:r>
@@ -2029,7 +2900,15 @@
     <w:p/>
     <w:p>
       <w:r>
-        <w:t>Files: thirdparty/jpeg-compressor/*</w:t>
+        <w:t xml:space="preserve">Files: </w:t>
+      </w:r>
+      <w:proofErr w:type="spellStart"/>
+      <w:r>
+        <w:t>thirdparty</w:t>
+      </w:r>
+      <w:proofErr w:type="spellEnd"/>
+      <w:r>
+        <w:t>/jpeg-compressor/*</w:t>
       </w:r>
     </w:p>
     <w:p>
@@ -2051,13 +2930,34 @@
     <w:p/>
     <w:p>
       <w:r>
-        <w:t>Files: thirdparty/libbacktrace/*</w:t>
-      </w:r>
-    </w:p>
-    <w:p>
-      <w:r>
-        <w:t>Comment: libbacktrace</w:t>
-      </w:r>
+        <w:t xml:space="preserve">Files: </w:t>
+      </w:r>
+      <w:proofErr w:type="spellStart"/>
+      <w:r>
+        <w:t>thirdparty</w:t>
+      </w:r>
+      <w:proofErr w:type="spellEnd"/>
+      <w:r>
+        <w:t>/</w:t>
+      </w:r>
+      <w:proofErr w:type="spellStart"/>
+      <w:r>
+        <w:t>libbacktrace</w:t>
+      </w:r>
+      <w:proofErr w:type="spellEnd"/>
+      <w:r>
+        <w:t>/*</w:t>
+      </w:r>
+    </w:p>
+    <w:p>
+      <w:r>
+        <w:t xml:space="preserve">Comment: </w:t>
+      </w:r>
+      <w:proofErr w:type="spellStart"/>
+      <w:r>
+        <w:t>libbacktrace</w:t>
+      </w:r>
+      <w:proofErr w:type="spellEnd"/>
     </w:p>
     <w:p>
       <w:r>
@@ -2072,7 +2972,23 @@
     <w:p/>
     <w:p>
       <w:r>
-        <w:t>Files: thirdparty/libktx/*</w:t>
+        <w:t xml:space="preserve">Files: </w:t>
+      </w:r>
+      <w:proofErr w:type="spellStart"/>
+      <w:r>
+        <w:t>thirdparty</w:t>
+      </w:r>
+      <w:proofErr w:type="spellEnd"/>
+      <w:r>
+        <w:t>/</w:t>
+      </w:r>
+      <w:proofErr w:type="spellStart"/>
+      <w:r>
+        <w:t>libktx</w:t>
+      </w:r>
+      <w:proofErr w:type="spellEnd"/>
+      <w:r>
+        <w:t>/*</w:t>
       </w:r>
     </w:p>
     <w:p>
@@ -2098,13 +3014,34 @@
     <w:p/>
     <w:p>
       <w:r>
-        <w:t>Files: thirdparty/libogg/*</w:t>
-      </w:r>
-    </w:p>
-    <w:p>
-      <w:r>
-        <w:t>Comment: OggVorbis</w:t>
-      </w:r>
+        <w:t xml:space="preserve">Files: </w:t>
+      </w:r>
+      <w:proofErr w:type="spellStart"/>
+      <w:r>
+        <w:t>thirdparty</w:t>
+      </w:r>
+      <w:proofErr w:type="spellEnd"/>
+      <w:r>
+        <w:t>/</w:t>
+      </w:r>
+      <w:proofErr w:type="spellStart"/>
+      <w:r>
+        <w:t>libogg</w:t>
+      </w:r>
+      <w:proofErr w:type="spellEnd"/>
+      <w:r>
+        <w:t>/*</w:t>
+      </w:r>
+    </w:p>
+    <w:p>
+      <w:r>
+        <w:t xml:space="preserve">Comment: </w:t>
+      </w:r>
+      <w:proofErr w:type="spellStart"/>
+      <w:r>
+        <w:t>OggVorbis</w:t>
+      </w:r>
+      <w:proofErr w:type="spellEnd"/>
     </w:p>
     <w:p>
       <w:r>
@@ -2119,13 +3056,34 @@
     <w:p/>
     <w:p>
       <w:r>
-        <w:t>Files: thirdparty/libpng/*</w:t>
-      </w:r>
-    </w:p>
-    <w:p>
-      <w:r>
-        <w:t>Comment: libpng</w:t>
-      </w:r>
+        <w:t xml:space="preserve">Files: </w:t>
+      </w:r>
+      <w:proofErr w:type="spellStart"/>
+      <w:r>
+        <w:t>thirdparty</w:t>
+      </w:r>
+      <w:proofErr w:type="spellEnd"/>
+      <w:r>
+        <w:t>/</w:t>
+      </w:r>
+      <w:proofErr w:type="spellStart"/>
+      <w:r>
+        <w:t>libpng</w:t>
+      </w:r>
+      <w:proofErr w:type="spellEnd"/>
+      <w:r>
+        <w:t>/*</w:t>
+      </w:r>
+    </w:p>
+    <w:p>
+      <w:r>
+        <w:t xml:space="preserve">Comment: </w:t>
+      </w:r>
+      <w:proofErr w:type="spellStart"/>
+      <w:r>
+        <w:t>libpng</w:t>
+      </w:r>
+      <w:proofErr w:type="spellEnd"/>
     </w:p>
     <w:p>
       <w:r>
@@ -2154,19 +3112,45 @@
     </w:p>
     <w:p>
       <w:r>
-        <w:t>License: Zlib</w:t>
-      </w:r>
+        <w:t xml:space="preserve">License: </w:t>
+      </w:r>
+      <w:proofErr w:type="spellStart"/>
+      <w:r>
+        <w:t>Zlib</w:t>
+      </w:r>
+      <w:proofErr w:type="spellEnd"/>
     </w:p>
     <w:p/>
     <w:p>
       <w:r>
-        <w:t>Files: thirdparty/libtheora/*</w:t>
-      </w:r>
-    </w:p>
-    <w:p>
-      <w:r>
-        <w:t>Comment: OggTheora</w:t>
-      </w:r>
+        <w:t xml:space="preserve">Files: </w:t>
+      </w:r>
+      <w:proofErr w:type="spellStart"/>
+      <w:r>
+        <w:t>thirdparty</w:t>
+      </w:r>
+      <w:proofErr w:type="spellEnd"/>
+      <w:r>
+        <w:t>/</w:t>
+      </w:r>
+      <w:proofErr w:type="spellStart"/>
+      <w:r>
+        <w:t>libtheora</w:t>
+      </w:r>
+      <w:proofErr w:type="spellEnd"/>
+      <w:r>
+        <w:t>/*</w:t>
+      </w:r>
+    </w:p>
+    <w:p>
+      <w:r>
+        <w:t xml:space="preserve">Comment: </w:t>
+      </w:r>
+      <w:proofErr w:type="spellStart"/>
+      <w:r>
+        <w:t>OggTheora</w:t>
+      </w:r>
+      <w:proofErr w:type="spellEnd"/>
     </w:p>
     <w:p>
       <w:r>
@@ -2181,13 +3165,34 @@
     <w:p/>
     <w:p>
       <w:r>
-        <w:t>Files: thirdparty/libvorbis/*</w:t>
-      </w:r>
-    </w:p>
-    <w:p>
-      <w:r>
-        <w:t>Comment: OggVorbis</w:t>
-      </w:r>
+        <w:t xml:space="preserve">Files: </w:t>
+      </w:r>
+      <w:proofErr w:type="spellStart"/>
+      <w:r>
+        <w:t>thirdparty</w:t>
+      </w:r>
+      <w:proofErr w:type="spellEnd"/>
+      <w:r>
+        <w:t>/</w:t>
+      </w:r>
+      <w:proofErr w:type="spellStart"/>
+      <w:r>
+        <w:t>libvorbis</w:t>
+      </w:r>
+      <w:proofErr w:type="spellEnd"/>
+      <w:r>
+        <w:t>/*</w:t>
+      </w:r>
+    </w:p>
+    <w:p>
+      <w:r>
+        <w:t xml:space="preserve">Comment: </w:t>
+      </w:r>
+      <w:proofErr w:type="spellStart"/>
+      <w:r>
+        <w:t>OggVorbis</w:t>
+      </w:r>
+      <w:proofErr w:type="spellEnd"/>
     </w:p>
     <w:p>
       <w:r>
@@ -2202,12 +3207,36 @@
     <w:p/>
     <w:p>
       <w:r>
-        <w:t>Files: thirdparty/libwebp/*</w:t>
-      </w:r>
-    </w:p>
-    <w:p>
-      <w:r>
-        <w:t>Comment: WebP codec</w:t>
+        <w:t xml:space="preserve">Files: </w:t>
+      </w:r>
+      <w:proofErr w:type="spellStart"/>
+      <w:r>
+        <w:t>thirdparty</w:t>
+      </w:r>
+      <w:proofErr w:type="spellEnd"/>
+      <w:r>
+        <w:t>/</w:t>
+      </w:r>
+      <w:proofErr w:type="spellStart"/>
+      <w:r>
+        <w:t>libwebp</w:t>
+      </w:r>
+      <w:proofErr w:type="spellEnd"/>
+      <w:r>
+        <w:t>/*</w:t>
+      </w:r>
+    </w:p>
+    <w:p>
+      <w:r>
+        <w:t xml:space="preserve">Comment: </w:t>
+      </w:r>
+      <w:proofErr w:type="spellStart"/>
+      <w:r>
+        <w:t>WebP</w:t>
+      </w:r>
+      <w:proofErr w:type="spellEnd"/>
+      <w:r>
+        <w:t xml:space="preserve"> codec</w:t>
       </w:r>
     </w:p>
     <w:p>
@@ -2223,7 +3252,15 @@
     <w:p/>
     <w:p>
       <w:r>
-        <w:t>Files: thirdparty/manifold/*</w:t>
+        <w:t xml:space="preserve">Files: </w:t>
+      </w:r>
+      <w:proofErr w:type="spellStart"/>
+      <w:r>
+        <w:t>thirdparty</w:t>
+      </w:r>
+      <w:proofErr w:type="spellEnd"/>
+      <w:r>
+        <w:t>/manifold/*</w:t>
       </w:r>
     </w:p>
     <w:p>
@@ -2244,17 +3281,49 @@
     <w:p/>
     <w:p>
       <w:r>
-        <w:t>Files: thirdparty/mbedtls/*</w:t>
-      </w:r>
-    </w:p>
-    <w:p>
-      <w:r>
-        <w:t>Comment: Mbed TLS</w:t>
-      </w:r>
-    </w:p>
-    <w:p>
-      <w:r>
-        <w:t>Copyright: The Mbed TLS Contributors</w:t>
+        <w:t xml:space="preserve">Files: </w:t>
+      </w:r>
+      <w:proofErr w:type="spellStart"/>
+      <w:r>
+        <w:t>thirdparty</w:t>
+      </w:r>
+      <w:proofErr w:type="spellEnd"/>
+      <w:r>
+        <w:t>/</w:t>
+      </w:r>
+      <w:proofErr w:type="spellStart"/>
+      <w:r>
+        <w:t>mbedtls</w:t>
+      </w:r>
+      <w:proofErr w:type="spellEnd"/>
+      <w:r>
+        <w:t>/*</w:t>
+      </w:r>
+    </w:p>
+    <w:p>
+      <w:r>
+        <w:t xml:space="preserve">Comment: </w:t>
+      </w:r>
+      <w:proofErr w:type="spellStart"/>
+      <w:r>
+        <w:t>Mbed</w:t>
+      </w:r>
+      <w:proofErr w:type="spellEnd"/>
+      <w:r>
+        <w:t xml:space="preserve"> TLS</w:t>
+      </w:r>
+    </w:p>
+    <w:p>
+      <w:r>
+        <w:t xml:space="preserve">Copyright: The </w:t>
+      </w:r>
+      <w:proofErr w:type="spellStart"/>
+      <w:r>
+        <w:t>Mbed</w:t>
+      </w:r>
+      <w:proofErr w:type="spellEnd"/>
+      <w:r>
+        <w:t xml:space="preserve"> TLS Contributors</w:t>
       </w:r>
     </w:p>
     <w:p>
@@ -2265,18 +3334,44 @@
     <w:p/>
     <w:p>
       <w:r>
-        <w:t>Files: thirdparty/meshoptimizer/*</w:t>
-      </w:r>
-    </w:p>
-    <w:p>
-      <w:r>
-        <w:t>Comment: meshoptimizer</w:t>
-      </w:r>
-    </w:p>
-    <w:p>
-      <w:r>
-        <w:t>Copyright: 2016-2024, Arseny Kapoulkine</w:t>
-      </w:r>
+        <w:t xml:space="preserve">Files: </w:t>
+      </w:r>
+      <w:proofErr w:type="spellStart"/>
+      <w:r>
+        <w:t>thirdparty</w:t>
+      </w:r>
+      <w:proofErr w:type="spellEnd"/>
+      <w:r>
+        <w:t>/</w:t>
+      </w:r>
+      <w:proofErr w:type="spellStart"/>
+      <w:r>
+        <w:t>meshoptimizer</w:t>
+      </w:r>
+      <w:proofErr w:type="spellEnd"/>
+      <w:r>
+        <w:t>/*</w:t>
+      </w:r>
+    </w:p>
+    <w:p>
+      <w:r>
+        <w:t xml:space="preserve">Comment: </w:t>
+      </w:r>
+      <w:proofErr w:type="spellStart"/>
+      <w:r>
+        <w:t>meshoptimizer</w:t>
+      </w:r>
+      <w:proofErr w:type="spellEnd"/>
+    </w:p>
+    <w:p>
+      <w:r>
+        <w:t xml:space="preserve">Copyright: 2016-2024, Arseny </w:t>
+      </w:r>
+      <w:proofErr w:type="spellStart"/>
+      <w:r>
+        <w:t>Kapoulkine</w:t>
+      </w:r>
+      <w:proofErr w:type="spellEnd"/>
     </w:p>
     <w:p>
       <w:r>
@@ -2286,12 +3381,36 @@
     <w:p/>
     <w:p>
       <w:r>
-        <w:t>Files: thirdparty/mingw-std-threads/*</w:t>
-      </w:r>
-    </w:p>
-    <w:p>
-      <w:r>
-        <w:t>Comment: mingw-std-threads</w:t>
+        <w:t xml:space="preserve">Files: </w:t>
+      </w:r>
+      <w:proofErr w:type="spellStart"/>
+      <w:r>
+        <w:t>thirdparty</w:t>
+      </w:r>
+      <w:proofErr w:type="spellEnd"/>
+      <w:r>
+        <w:t>/</w:t>
+      </w:r>
+      <w:proofErr w:type="spellStart"/>
+      <w:r>
+        <w:t>mingw</w:t>
+      </w:r>
+      <w:proofErr w:type="spellEnd"/>
+      <w:r>
+        <w:t>-std-threads/*</w:t>
+      </w:r>
+    </w:p>
+    <w:p>
+      <w:r>
+        <w:t xml:space="preserve">Comment: </w:t>
+      </w:r>
+      <w:proofErr w:type="spellStart"/>
+      <w:r>
+        <w:t>mingw</w:t>
+      </w:r>
+      <w:proofErr w:type="spellEnd"/>
+      <w:r>
+        <w:t>-std-threads</w:t>
       </w:r>
     </w:p>
     <w:p>
@@ -2307,7 +3426,15 @@
     <w:p/>
     <w:p>
       <w:r>
-        <w:t>Files: thirdparty/minimp3/*</w:t>
+        <w:t xml:space="preserve">Files: </w:t>
+      </w:r>
+      <w:proofErr w:type="spellStart"/>
+      <w:r>
+        <w:t>thirdparty</w:t>
+      </w:r>
+      <w:proofErr w:type="spellEnd"/>
+      <w:r>
+        <w:t>/minimp3/*</w:t>
       </w:r>
     </w:p>
     <w:p>
@@ -2317,8 +3444,13 @@
     </w:p>
     <w:p>
       <w:r>
-        <w:t>Copyright: lieff</w:t>
-      </w:r>
+        <w:t xml:space="preserve">Copyright: </w:t>
+      </w:r>
+      <w:proofErr w:type="spellStart"/>
+      <w:r>
+        <w:t>lieff</w:t>
+      </w:r>
+      <w:proofErr w:type="spellEnd"/>
     </w:p>
     <w:p>
       <w:r>
@@ -2328,12 +3460,36 @@
     <w:p/>
     <w:p>
       <w:r>
-        <w:t>Files: thirdparty/miniupnpc/*</w:t>
-      </w:r>
-    </w:p>
-    <w:p>
-      <w:r>
-        <w:t>Comment: MiniUPnP Project</w:t>
+        <w:t xml:space="preserve">Files: </w:t>
+      </w:r>
+      <w:proofErr w:type="spellStart"/>
+      <w:r>
+        <w:t>thirdparty</w:t>
+      </w:r>
+      <w:proofErr w:type="spellEnd"/>
+      <w:r>
+        <w:t>/</w:t>
+      </w:r>
+      <w:proofErr w:type="spellStart"/>
+      <w:r>
+        <w:t>miniupnpc</w:t>
+      </w:r>
+      <w:proofErr w:type="spellEnd"/>
+      <w:r>
+        <w:t>/*</w:t>
+      </w:r>
+    </w:p>
+    <w:p>
+      <w:r>
+        <w:t xml:space="preserve">Comment: </w:t>
+      </w:r>
+      <w:proofErr w:type="spellStart"/>
+      <w:r>
+        <w:t>MiniUPnP</w:t>
+      </w:r>
+      <w:proofErr w:type="spellEnd"/>
+      <w:r>
+        <w:t xml:space="preserve"> Project</w:t>
       </w:r>
     </w:p>
     <w:p>
@@ -2349,13 +3505,34 @@
     <w:p/>
     <w:p>
       <w:r>
-        <w:t>Files: thirdparty/minizip/*</w:t>
-      </w:r>
-    </w:p>
-    <w:p>
-      <w:r>
-        <w:t>Comment: MiniZip</w:t>
-      </w:r>
+        <w:t xml:space="preserve">Files: </w:t>
+      </w:r>
+      <w:proofErr w:type="spellStart"/>
+      <w:r>
+        <w:t>thirdparty</w:t>
+      </w:r>
+      <w:proofErr w:type="spellEnd"/>
+      <w:r>
+        <w:t>/</w:t>
+      </w:r>
+      <w:proofErr w:type="spellStart"/>
+      <w:r>
+        <w:t>minizip</w:t>
+      </w:r>
+      <w:proofErr w:type="spellEnd"/>
+      <w:r>
+        <w:t>/*</w:t>
+      </w:r>
+    </w:p>
+    <w:p>
+      <w:r>
+        <w:t xml:space="preserve">Comment: </w:t>
+      </w:r>
+      <w:proofErr w:type="spellStart"/>
+      <w:r>
+        <w:t>MiniZip</w:t>
+      </w:r>
+      <w:proofErr w:type="spellEnd"/>
     </w:p>
     <w:p>
       <w:r>
@@ -2375,19 +3552,50 @@
     </w:p>
     <w:p>
       <w:r>
-        <w:t>License: Zlib</w:t>
-      </w:r>
+        <w:t xml:space="preserve">License: </w:t>
+      </w:r>
+      <w:proofErr w:type="spellStart"/>
+      <w:r>
+        <w:t>Zlib</w:t>
+      </w:r>
+      <w:proofErr w:type="spellEnd"/>
     </w:p>
     <w:p/>
     <w:p>
       <w:r>
-        <w:t>Files: thirdparty/misc/bcdec.h</w:t>
-      </w:r>
-    </w:p>
-    <w:p>
-      <w:r>
-        <w:t>Comment: bcdec</w:t>
-      </w:r>
+        <w:t xml:space="preserve">Files: </w:t>
+      </w:r>
+      <w:proofErr w:type="spellStart"/>
+      <w:r>
+        <w:t>thirdparty</w:t>
+      </w:r>
+      <w:proofErr w:type="spellEnd"/>
+      <w:r>
+        <w:t>/</w:t>
+      </w:r>
+      <w:proofErr w:type="spellStart"/>
+      <w:r>
+        <w:t>misc</w:t>
+      </w:r>
+      <w:proofErr w:type="spellEnd"/>
+      <w:r>
+        <w:t>/</w:t>
+      </w:r>
+      <w:proofErr w:type="spellStart"/>
+      <w:r>
+        <w:t>bcdec.h</w:t>
+      </w:r>
+      <w:proofErr w:type="spellEnd"/>
+    </w:p>
+    <w:p>
+      <w:r>
+        <w:t xml:space="preserve">Comment: </w:t>
+      </w:r>
+      <w:proofErr w:type="spellStart"/>
+      <w:r>
+        <w:t>bcdec</w:t>
+      </w:r>
+      <w:proofErr w:type="spellEnd"/>
     </w:p>
     <w:p>
       <w:r>
@@ -2402,8 +3610,29 @@
     <w:p/>
     <w:p>
       <w:r>
-        <w:t>Files: thirdparty/misc/cubemap_coeffs.h</w:t>
-      </w:r>
+        <w:t xml:space="preserve">Files: </w:t>
+      </w:r>
+      <w:proofErr w:type="spellStart"/>
+      <w:r>
+        <w:t>thirdparty</w:t>
+      </w:r>
+      <w:proofErr w:type="spellEnd"/>
+      <w:r>
+        <w:t>/</w:t>
+      </w:r>
+      <w:proofErr w:type="spellStart"/>
+      <w:r>
+        <w:t>misc</w:t>
+      </w:r>
+      <w:proofErr w:type="spellEnd"/>
+      <w:r>
+        <w:t>/</w:t>
+      </w:r>
+      <w:proofErr w:type="spellStart"/>
+      <w:r>
+        <w:t>cubemap_coeffs.h</w:t>
+      </w:r>
+      <w:proofErr w:type="spellEnd"/>
     </w:p>
     <w:p>
       <w:r>
@@ -2423,18 +3652,65 @@
     <w:p/>
     <w:p>
       <w:r>
-        <w:t>Files: thirdparty/misc/fastlz.c</w:t>
-      </w:r>
-    </w:p>
-    <w:p>
-      <w:r>
-        <w:t xml:space="preserve"> thirdparty/misc/fastlz.h</w:t>
-      </w:r>
-    </w:p>
-    <w:p>
-      <w:r>
-        <w:t>Comment: FastLZ</w:t>
-      </w:r>
+        <w:t xml:space="preserve">Files: </w:t>
+      </w:r>
+      <w:proofErr w:type="spellStart"/>
+      <w:r>
+        <w:t>thirdparty</w:t>
+      </w:r>
+      <w:proofErr w:type="spellEnd"/>
+      <w:r>
+        <w:t>/</w:t>
+      </w:r>
+      <w:proofErr w:type="spellStart"/>
+      <w:r>
+        <w:t>misc</w:t>
+      </w:r>
+      <w:proofErr w:type="spellEnd"/>
+      <w:r>
+        <w:t>/</w:t>
+      </w:r>
+      <w:proofErr w:type="spellStart"/>
+      <w:r>
+        <w:t>fastlz.c</w:t>
+      </w:r>
+      <w:proofErr w:type="spellEnd"/>
+    </w:p>
+    <w:p>
+      <w:r>
+        <w:t xml:space="preserve"> </w:t>
+      </w:r>
+      <w:proofErr w:type="spellStart"/>
+      <w:r>
+        <w:t>thirdparty</w:t>
+      </w:r>
+      <w:proofErr w:type="spellEnd"/>
+      <w:r>
+        <w:t>/</w:t>
+      </w:r>
+      <w:proofErr w:type="spellStart"/>
+      <w:r>
+        <w:t>misc</w:t>
+      </w:r>
+      <w:proofErr w:type="spellEnd"/>
+      <w:r>
+        <w:t>/</w:t>
+      </w:r>
+      <w:proofErr w:type="spellStart"/>
+      <w:r>
+        <w:t>fastlz.h</w:t>
+      </w:r>
+      <w:proofErr w:type="spellEnd"/>
+    </w:p>
+    <w:p>
+      <w:r>
+        <w:t xml:space="preserve">Comment: </w:t>
+      </w:r>
+      <w:proofErr w:type="spellStart"/>
+      <w:r>
+        <w:t>FastLZ</w:t>
+      </w:r>
+      <w:proofErr w:type="spellEnd"/>
     </w:p>
     <w:p>
       <w:r>
@@ -2449,12 +3725,41 @@
     <w:p/>
     <w:p>
       <w:r>
-        <w:t>Files: thirdparty/misc/FastNoiseLite.h</w:t>
-      </w:r>
-    </w:p>
-    <w:p>
-      <w:r>
-        <w:t>Comment: FastNoise Lite</w:t>
+        <w:t xml:space="preserve">Files: </w:t>
+      </w:r>
+      <w:proofErr w:type="spellStart"/>
+      <w:r>
+        <w:t>thirdparty</w:t>
+      </w:r>
+      <w:proofErr w:type="spellEnd"/>
+      <w:r>
+        <w:t>/</w:t>
+      </w:r>
+      <w:proofErr w:type="spellStart"/>
+      <w:r>
+        <w:t>misc</w:t>
+      </w:r>
+      <w:proofErr w:type="spellEnd"/>
+      <w:r>
+        <w:t>/</w:t>
+      </w:r>
+      <w:proofErr w:type="spellStart"/>
+      <w:r>
+        <w:t>FastNoiseLite.h</w:t>
+      </w:r>
+      <w:proofErr w:type="spellEnd"/>
+    </w:p>
+    <w:p>
+      <w:r>
+        <w:t xml:space="preserve">Comment: </w:t>
+      </w:r>
+      <w:proofErr w:type="spellStart"/>
+      <w:r>
+        <w:t>FastNoise</w:t>
+      </w:r>
+      <w:proofErr w:type="spellEnd"/>
+      <w:r>
+        <w:t xml:space="preserve"> Lite</w:t>
       </w:r>
     </w:p>
     <w:p>
@@ -2475,13 +3780,39 @@
     </w:p>
     <w:p>
       <w:r>
-        <w:t xml:space="preserve"> thirdparty/misc/ifaddrs-android.h</w:t>
-      </w:r>
-    </w:p>
-    <w:p>
-      <w:r>
-        <w:t>Comment: libjingle</w:t>
-      </w:r>
+        <w:t xml:space="preserve"> </w:t>
+      </w:r>
+      <w:proofErr w:type="spellStart"/>
+      <w:r>
+        <w:t>thirdparty</w:t>
+      </w:r>
+      <w:proofErr w:type="spellEnd"/>
+      <w:r>
+        <w:t>/</w:t>
+      </w:r>
+      <w:proofErr w:type="spellStart"/>
+      <w:r>
+        <w:t>misc</w:t>
+      </w:r>
+      <w:proofErr w:type="spellEnd"/>
+      <w:r>
+        <w:t>/</w:t>
+      </w:r>
+      <w:proofErr w:type="spellStart"/>
+      <w:r>
+        <w:t>ifaddrs-android.h</w:t>
+      </w:r>
+      <w:proofErr w:type="spellEnd"/>
+    </w:p>
+    <w:p>
+      <w:r>
+        <w:t xml:space="preserve">Comment: </w:t>
+      </w:r>
+      <w:proofErr w:type="spellStart"/>
+      <w:r>
+        <w:t>libjingle</w:t>
+      </w:r>
+      <w:proofErr w:type="spellEnd"/>
     </w:p>
     <w:p>
       <w:r>
@@ -2496,13 +3827,55 @@
     <w:p/>
     <w:p>
       <w:r>
-        <w:t>Files: thirdparty/misc/mikktspace.c</w:t>
-      </w:r>
-    </w:p>
-    <w:p>
-      <w:r>
-        <w:t xml:space="preserve"> thirdparty/misc/mikktspace.h</w:t>
-      </w:r>
+        <w:t xml:space="preserve">Files: </w:t>
+      </w:r>
+      <w:proofErr w:type="spellStart"/>
+      <w:r>
+        <w:t>thirdparty</w:t>
+      </w:r>
+      <w:proofErr w:type="spellEnd"/>
+      <w:r>
+        <w:t>/</w:t>
+      </w:r>
+      <w:proofErr w:type="spellStart"/>
+      <w:r>
+        <w:t>misc</w:t>
+      </w:r>
+      <w:proofErr w:type="spellEnd"/>
+      <w:r>
+        <w:t>/</w:t>
+      </w:r>
+      <w:proofErr w:type="spellStart"/>
+      <w:r>
+        <w:t>mikktspace.c</w:t>
+      </w:r>
+      <w:proofErr w:type="spellEnd"/>
+    </w:p>
+    <w:p>
+      <w:r>
+        <w:t xml:space="preserve"> </w:t>
+      </w:r>
+      <w:proofErr w:type="spellStart"/>
+      <w:r>
+        <w:t>thirdparty</w:t>
+      </w:r>
+      <w:proofErr w:type="spellEnd"/>
+      <w:r>
+        <w:t>/</w:t>
+      </w:r>
+      <w:proofErr w:type="spellStart"/>
+      <w:r>
+        <w:t>misc</w:t>
+      </w:r>
+      <w:proofErr w:type="spellEnd"/>
+      <w:r>
+        <w:t>/</w:t>
+      </w:r>
+      <w:proofErr w:type="spellStart"/>
+      <w:r>
+        <w:t>mikktspace.h</w:t>
+      </w:r>
+      <w:proofErr w:type="spellEnd"/>
     </w:p>
     <w:p>
       <w:r>
@@ -2516,15 +3889,41 @@
     </w:p>
     <w:p>
       <w:r>
-        <w:t>License: Zlib</w:t>
-      </w:r>
+        <w:t xml:space="preserve">License: </w:t>
+      </w:r>
+      <w:proofErr w:type="spellStart"/>
+      <w:r>
+        <w:t>Zlib</w:t>
+      </w:r>
+      <w:proofErr w:type="spellEnd"/>
     </w:p>
     <w:p/>
     <w:p>
       <w:r>
         <w:lastRenderedPageBreak/>
-        <w:t>Files: thirdparty/misc/nvapi_minimal.h</w:t>
-      </w:r>
+        <w:t xml:space="preserve">Files: </w:t>
+      </w:r>
+      <w:proofErr w:type="spellStart"/>
+      <w:r>
+        <w:t>thirdparty</w:t>
+      </w:r>
+      <w:proofErr w:type="spellEnd"/>
+      <w:r>
+        <w:t>/</w:t>
+      </w:r>
+      <w:proofErr w:type="spellStart"/>
+      <w:r>
+        <w:t>misc</w:t>
+      </w:r>
+      <w:proofErr w:type="spellEnd"/>
+      <w:r>
+        <w:t>/</w:t>
+      </w:r>
+      <w:proofErr w:type="spellStart"/>
+      <w:r>
+        <w:t>nvapi_minimal.h</w:t>
+      </w:r>
+      <w:proofErr w:type="spellEnd"/>
     </w:p>
     <w:p>
       <w:r>
@@ -2544,13 +3943,55 @@
     <w:p/>
     <w:p>
       <w:r>
-        <w:t>Files: thirdparty/misc/ok_color.h</w:t>
-      </w:r>
-    </w:p>
-    <w:p>
-      <w:r>
-        <w:t xml:space="preserve"> thirdparty/misc/ok_color_shader.h</w:t>
-      </w:r>
+        <w:t xml:space="preserve">Files: </w:t>
+      </w:r>
+      <w:proofErr w:type="spellStart"/>
+      <w:r>
+        <w:t>thirdparty</w:t>
+      </w:r>
+      <w:proofErr w:type="spellEnd"/>
+      <w:r>
+        <w:t>/</w:t>
+      </w:r>
+      <w:proofErr w:type="spellStart"/>
+      <w:r>
+        <w:t>misc</w:t>
+      </w:r>
+      <w:proofErr w:type="spellEnd"/>
+      <w:r>
+        <w:t>/</w:t>
+      </w:r>
+      <w:proofErr w:type="spellStart"/>
+      <w:r>
+        <w:t>ok_color.h</w:t>
+      </w:r>
+      <w:proofErr w:type="spellEnd"/>
+    </w:p>
+    <w:p>
+      <w:r>
+        <w:t xml:space="preserve"> </w:t>
+      </w:r>
+      <w:proofErr w:type="spellStart"/>
+      <w:r>
+        <w:t>thirdparty</w:t>
+      </w:r>
+      <w:proofErr w:type="spellEnd"/>
+      <w:r>
+        <w:t>/</w:t>
+      </w:r>
+      <w:proofErr w:type="spellStart"/>
+      <w:r>
+        <w:t>misc</w:t>
+      </w:r>
+      <w:proofErr w:type="spellEnd"/>
+      <w:r>
+        <w:t>/</w:t>
+      </w:r>
+      <w:proofErr w:type="spellStart"/>
+      <w:r>
+        <w:t>ok_color_shader.h</w:t>
+      </w:r>
+      <w:proofErr w:type="spellEnd"/>
     </w:p>
     <w:p>
       <w:r>
@@ -2570,13 +4011,50 @@
     <w:p/>
     <w:p>
       <w:r>
-        <w:t>Files: thirdparty/misc/pcg.cpp</w:t>
-      </w:r>
-    </w:p>
-    <w:p>
-      <w:r>
-        <w:t xml:space="preserve"> thirdparty/misc/pcg.h</w:t>
-      </w:r>
+        <w:t xml:space="preserve">Files: </w:t>
+      </w:r>
+      <w:proofErr w:type="spellStart"/>
+      <w:r>
+        <w:t>thirdparty</w:t>
+      </w:r>
+      <w:proofErr w:type="spellEnd"/>
+      <w:r>
+        <w:t>/</w:t>
+      </w:r>
+      <w:proofErr w:type="spellStart"/>
+      <w:r>
+        <w:t>misc</w:t>
+      </w:r>
+      <w:proofErr w:type="spellEnd"/>
+      <w:r>
+        <w:t>/pcg.cpp</w:t>
+      </w:r>
+    </w:p>
+    <w:p>
+      <w:r>
+        <w:t xml:space="preserve"> </w:t>
+      </w:r>
+      <w:proofErr w:type="spellStart"/>
+      <w:r>
+        <w:t>thirdparty</w:t>
+      </w:r>
+      <w:proofErr w:type="spellEnd"/>
+      <w:r>
+        <w:t>/</w:t>
+      </w:r>
+      <w:proofErr w:type="spellStart"/>
+      <w:r>
+        <w:t>misc</w:t>
+      </w:r>
+      <w:proofErr w:type="spellEnd"/>
+      <w:r>
+        <w:t>/</w:t>
+      </w:r>
+      <w:proofErr w:type="spellStart"/>
+      <w:r>
+        <w:t>pcg.h</w:t>
+      </w:r>
+      <w:proofErr w:type="spellEnd"/>
     </w:p>
     <w:p>
       <w:r>
@@ -2596,17 +4074,62 @@
     <w:p/>
     <w:p>
       <w:r>
-        <w:t>Files: thirdparty/misc/polypartition.cpp</w:t>
-      </w:r>
-    </w:p>
-    <w:p>
-      <w:r>
-        <w:t xml:space="preserve"> thirdparty/misc/polypartition.h</w:t>
-      </w:r>
-    </w:p>
-    <w:p>
-      <w:r>
-        <w:t>Comment: PolyPartition / Triangulator</w:t>
+        <w:t xml:space="preserve">Files: </w:t>
+      </w:r>
+      <w:proofErr w:type="spellStart"/>
+      <w:r>
+        <w:t>thirdparty</w:t>
+      </w:r>
+      <w:proofErr w:type="spellEnd"/>
+      <w:r>
+        <w:t>/</w:t>
+      </w:r>
+      <w:proofErr w:type="spellStart"/>
+      <w:r>
+        <w:t>misc</w:t>
+      </w:r>
+      <w:proofErr w:type="spellEnd"/>
+      <w:r>
+        <w:t>/polypartition.cpp</w:t>
+      </w:r>
+    </w:p>
+    <w:p>
+      <w:r>
+        <w:t xml:space="preserve"> </w:t>
+      </w:r>
+      <w:proofErr w:type="spellStart"/>
+      <w:r>
+        <w:t>thirdparty</w:t>
+      </w:r>
+      <w:proofErr w:type="spellEnd"/>
+      <w:r>
+        <w:t>/</w:t>
+      </w:r>
+      <w:proofErr w:type="spellStart"/>
+      <w:r>
+        <w:t>misc</w:t>
+      </w:r>
+      <w:proofErr w:type="spellEnd"/>
+      <w:r>
+        <w:t>/</w:t>
+      </w:r>
+      <w:proofErr w:type="spellStart"/>
+      <w:r>
+        <w:t>polypartition.h</w:t>
+      </w:r>
+      <w:proofErr w:type="spellEnd"/>
+    </w:p>
+    <w:p>
+      <w:r>
+        <w:t xml:space="preserve">Comment: </w:t>
+      </w:r>
+      <w:proofErr w:type="spellStart"/>
+      <w:r>
+        <w:t>PolyPartition</w:t>
+      </w:r>
+      <w:proofErr w:type="spellEnd"/>
+      <w:r>
+        <w:t xml:space="preserve"> / Triangulator</w:t>
       </w:r>
     </w:p>
     <w:p>
@@ -2622,8 +4145,29 @@
     <w:p/>
     <w:p>
       <w:r>
-        <w:t>Files: thirdparty/misc/qoa.h</w:t>
-      </w:r>
+        <w:t xml:space="preserve">Files: </w:t>
+      </w:r>
+      <w:proofErr w:type="spellStart"/>
+      <w:r>
+        <w:t>thirdparty</w:t>
+      </w:r>
+      <w:proofErr w:type="spellEnd"/>
+      <w:r>
+        <w:t>/</w:t>
+      </w:r>
+      <w:proofErr w:type="spellStart"/>
+      <w:r>
+        <w:t>misc</w:t>
+      </w:r>
+      <w:proofErr w:type="spellEnd"/>
+      <w:r>
+        <w:t>/</w:t>
+      </w:r>
+      <w:proofErr w:type="spellStart"/>
+      <w:r>
+        <w:t>qoa.h</w:t>
+      </w:r>
+      <w:proofErr w:type="spellEnd"/>
     </w:p>
     <w:p>
       <w:r>
@@ -2643,12 +4187,44 @@
     <w:p/>
     <w:p>
       <w:r>
-        <w:t>Files: thirdparty/misc/r128.c</w:t>
-      </w:r>
-    </w:p>
-    <w:p>
-      <w:r>
-        <w:t xml:space="preserve"> thirdparty/misc/r128.h</w:t>
+        <w:t xml:space="preserve">Files: </w:t>
+      </w:r>
+      <w:proofErr w:type="spellStart"/>
+      <w:r>
+        <w:t>thirdparty</w:t>
+      </w:r>
+      <w:proofErr w:type="spellEnd"/>
+      <w:r>
+        <w:t>/</w:t>
+      </w:r>
+      <w:proofErr w:type="spellStart"/>
+      <w:r>
+        <w:t>misc</w:t>
+      </w:r>
+      <w:proofErr w:type="spellEnd"/>
+      <w:r>
+        <w:t>/r128.c</w:t>
+      </w:r>
+    </w:p>
+    <w:p>
+      <w:r>
+        <w:t xml:space="preserve"> </w:t>
+      </w:r>
+      <w:proofErr w:type="spellStart"/>
+      <w:r>
+        <w:t>thirdparty</w:t>
+      </w:r>
+      <w:proofErr w:type="spellEnd"/>
+      <w:r>
+        <w:t>/</w:t>
+      </w:r>
+      <w:proofErr w:type="spellStart"/>
+      <w:r>
+        <w:t>misc</w:t>
+      </w:r>
+      <w:proofErr w:type="spellEnd"/>
+      <w:r>
+        <w:t>/r128.h</w:t>
       </w:r>
     </w:p>
     <w:p>
@@ -2663,19 +4239,66 @@
     </w:p>
     <w:p>
       <w:r>
-        <w:t>License: public-domain or Unlicense</w:t>
-      </w:r>
+        <w:t xml:space="preserve">License: public-domain or </w:t>
+      </w:r>
+      <w:proofErr w:type="spellStart"/>
+      <w:r>
+        <w:t>Unlicense</w:t>
+      </w:r>
+      <w:proofErr w:type="spellEnd"/>
     </w:p>
     <w:p/>
     <w:p>
       <w:r>
-        <w:t>Files: thirdparty/misc/smaz.c</w:t>
-      </w:r>
-    </w:p>
-    <w:p>
-      <w:r>
-        <w:t xml:space="preserve"> thirdparty/misc/smaz.h</w:t>
-      </w:r>
+        <w:t xml:space="preserve">Files: </w:t>
+      </w:r>
+      <w:proofErr w:type="spellStart"/>
+      <w:r>
+        <w:t>thirdparty</w:t>
+      </w:r>
+      <w:proofErr w:type="spellEnd"/>
+      <w:r>
+        <w:t>/</w:t>
+      </w:r>
+      <w:proofErr w:type="spellStart"/>
+      <w:r>
+        <w:t>misc</w:t>
+      </w:r>
+      <w:proofErr w:type="spellEnd"/>
+      <w:r>
+        <w:t>/</w:t>
+      </w:r>
+      <w:proofErr w:type="spellStart"/>
+      <w:r>
+        <w:t>smaz.c</w:t>
+      </w:r>
+      <w:proofErr w:type="spellEnd"/>
+    </w:p>
+    <w:p>
+      <w:r>
+        <w:t xml:space="preserve"> </w:t>
+      </w:r>
+      <w:proofErr w:type="spellStart"/>
+      <w:r>
+        <w:t>thirdparty</w:t>
+      </w:r>
+      <w:proofErr w:type="spellEnd"/>
+      <w:r>
+        <w:t>/</w:t>
+      </w:r>
+      <w:proofErr w:type="spellStart"/>
+      <w:r>
+        <w:t>misc</w:t>
+      </w:r>
+      <w:proofErr w:type="spellEnd"/>
+      <w:r>
+        <w:t>/</w:t>
+      </w:r>
+      <w:proofErr w:type="spellStart"/>
+      <w:r>
+        <w:t>smaz.h</w:t>
+      </w:r>
+      <w:proofErr w:type="spellEnd"/>
     </w:p>
     <w:p>
       <w:r>
@@ -2696,13 +4319,50 @@
     <w:p/>
     <w:p>
       <w:r>
-        <w:t>Files: thirdparty/misc/smolv.cpp</w:t>
-      </w:r>
-    </w:p>
-    <w:p>
-      <w:r>
-        <w:t xml:space="preserve"> thirdparty/misc/smolv.h</w:t>
-      </w:r>
+        <w:t xml:space="preserve">Files: </w:t>
+      </w:r>
+      <w:proofErr w:type="spellStart"/>
+      <w:r>
+        <w:t>thirdparty</w:t>
+      </w:r>
+      <w:proofErr w:type="spellEnd"/>
+      <w:r>
+        <w:t>/</w:t>
+      </w:r>
+      <w:proofErr w:type="spellStart"/>
+      <w:r>
+        <w:t>misc</w:t>
+      </w:r>
+      <w:proofErr w:type="spellEnd"/>
+      <w:r>
+        <w:t>/smolv.cpp</w:t>
+      </w:r>
+    </w:p>
+    <w:p>
+      <w:r>
+        <w:t xml:space="preserve"> </w:t>
+      </w:r>
+      <w:proofErr w:type="spellStart"/>
+      <w:r>
+        <w:t>thirdparty</w:t>
+      </w:r>
+      <w:proofErr w:type="spellEnd"/>
+      <w:r>
+        <w:t>/</w:t>
+      </w:r>
+      <w:proofErr w:type="spellStart"/>
+      <w:r>
+        <w:t>misc</w:t>
+      </w:r>
+      <w:proofErr w:type="spellEnd"/>
+      <w:r>
+        <w:t>/</w:t>
+      </w:r>
+      <w:proofErr w:type="spellStart"/>
+      <w:r>
+        <w:t>smolv.h</w:t>
+      </w:r>
+      <w:proofErr w:type="spellEnd"/>
     </w:p>
     <w:p>
       <w:r>
@@ -2711,23 +4371,65 @@
     </w:p>
     <w:p>
       <w:r>
-        <w:t>Copyright: 2016-2024, Aras Pranckevicius</w:t>
-      </w:r>
-    </w:p>
-    <w:p>
-      <w:r>
-        <w:t>License: public-domain or Unlicense or Expat</w:t>
+        <w:t xml:space="preserve">Copyright: 2016-2024, Aras </w:t>
+      </w:r>
+      <w:proofErr w:type="spellStart"/>
+      <w:r>
+        <w:t>Pranckevicius</w:t>
+      </w:r>
+      <w:proofErr w:type="spellEnd"/>
+    </w:p>
+    <w:p>
+      <w:r>
+        <w:t xml:space="preserve">License: public-domain or </w:t>
+      </w:r>
+      <w:proofErr w:type="spellStart"/>
+      <w:r>
+        <w:t>Unlicense</w:t>
+      </w:r>
+      <w:proofErr w:type="spellEnd"/>
+      <w:r>
+        <w:t xml:space="preserve"> or Expat</w:t>
       </w:r>
     </w:p>
     <w:p/>
     <w:p>
       <w:r>
-        <w:t>Files: thirdparty/misc/stb_rect_pack.h</w:t>
-      </w:r>
-    </w:p>
-    <w:p>
-      <w:r>
-        <w:t>Comment: stb libraries</w:t>
+        <w:t xml:space="preserve">Files: </w:t>
+      </w:r>
+      <w:proofErr w:type="spellStart"/>
+      <w:r>
+        <w:t>thirdparty</w:t>
+      </w:r>
+      <w:proofErr w:type="spellEnd"/>
+      <w:r>
+        <w:t>/</w:t>
+      </w:r>
+      <w:proofErr w:type="spellStart"/>
+      <w:r>
+        <w:t>misc</w:t>
+      </w:r>
+      <w:proofErr w:type="spellEnd"/>
+      <w:r>
+        <w:t>/</w:t>
+      </w:r>
+      <w:proofErr w:type="spellStart"/>
+      <w:r>
+        <w:t>stb_rect_pack.h</w:t>
+      </w:r>
+      <w:proofErr w:type="spellEnd"/>
+    </w:p>
+    <w:p>
+      <w:r>
+        <w:t xml:space="preserve">Comment: </w:t>
+      </w:r>
+      <w:proofErr w:type="spellStart"/>
+      <w:r>
+        <w:t>stb</w:t>
+      </w:r>
+      <w:proofErr w:type="spellEnd"/>
+      <w:r>
+        <w:t xml:space="preserve"> libraries</w:t>
       </w:r>
     </w:p>
     <w:p>
@@ -2737,13 +4439,37 @@
     </w:p>
     <w:p>
       <w:r>
-        <w:t>License: public-domain or Unlicense or Expat</w:t>
+        <w:t xml:space="preserve">License: public-domain or </w:t>
+      </w:r>
+      <w:proofErr w:type="spellStart"/>
+      <w:r>
+        <w:t>Unlicense</w:t>
+      </w:r>
+      <w:proofErr w:type="spellEnd"/>
+      <w:r>
+        <w:t xml:space="preserve"> or Expat</w:t>
       </w:r>
     </w:p>
     <w:p/>
     <w:p>
       <w:r>
-        <w:t>Files: thirdparty/misc/yuv2rgb.h</w:t>
+        <w:t xml:space="preserve">Files: </w:t>
+      </w:r>
+      <w:proofErr w:type="spellStart"/>
+      <w:r>
+        <w:t>thirdparty</w:t>
+      </w:r>
+      <w:proofErr w:type="spellEnd"/>
+      <w:r>
+        <w:t>/</w:t>
+      </w:r>
+      <w:proofErr w:type="spellStart"/>
+      <w:r>
+        <w:t>misc</w:t>
+      </w:r>
+      <w:proofErr w:type="spellEnd"/>
+      <w:r>
+        <w:t>/yuv2rgb.h</w:t>
       </w:r>
     </w:p>
     <w:p>
@@ -2764,7 +4490,23 @@
     <w:p/>
     <w:p>
       <w:r>
-        <w:t>Files: thirdparty/msdfgen/*</w:t>
+        <w:t xml:space="preserve">Files: </w:t>
+      </w:r>
+      <w:proofErr w:type="spellStart"/>
+      <w:r>
+        <w:t>thirdparty</w:t>
+      </w:r>
+      <w:proofErr w:type="spellEnd"/>
+      <w:r>
+        <w:t>/</w:t>
+      </w:r>
+      <w:proofErr w:type="spellStart"/>
+      <w:r>
+        <w:t>msdfgen</w:t>
+      </w:r>
+      <w:proofErr w:type="spellEnd"/>
+      <w:r>
+        <w:t>/*</w:t>
       </w:r>
     </w:p>
     <w:p>
@@ -2785,12 +4527,36 @@
     <w:p/>
     <w:p>
       <w:r>
-        <w:t>Files: thirdparty/openxr/*</w:t>
-      </w:r>
-    </w:p>
-    <w:p>
-      <w:r>
-        <w:t>Comment: OpenXR Loader</w:t>
+        <w:t xml:space="preserve">Files: </w:t>
+      </w:r>
+      <w:proofErr w:type="spellStart"/>
+      <w:r>
+        <w:t>thirdparty</w:t>
+      </w:r>
+      <w:proofErr w:type="spellEnd"/>
+      <w:r>
+        <w:t>/</w:t>
+      </w:r>
+      <w:proofErr w:type="spellStart"/>
+      <w:r>
+        <w:t>openxr</w:t>
+      </w:r>
+      <w:proofErr w:type="spellEnd"/>
+      <w:r>
+        <w:t>/*</w:t>
+      </w:r>
+    </w:p>
+    <w:p>
+      <w:r>
+        <w:t xml:space="preserve">Comment: </w:t>
+      </w:r>
+      <w:proofErr w:type="spellStart"/>
+      <w:r>
+        <w:t>OpenXR</w:t>
+      </w:r>
+      <w:proofErr w:type="spellEnd"/>
+      <w:r>
+        <w:t xml:space="preserve"> Loader</w:t>
       </w:r>
     </w:p>
     <w:p>
@@ -2806,7 +4572,15 @@
     <w:p/>
     <w:p>
       <w:r>
-        <w:t>Files: thirdparty/pcre2/*</w:t>
+        <w:t xml:space="preserve">Files: </w:t>
+      </w:r>
+      <w:proofErr w:type="spellStart"/>
+      <w:r>
+        <w:t>thirdparty</w:t>
+      </w:r>
+      <w:proofErr w:type="spellEnd"/>
+      <w:r>
+        <w:t>/pcre2/*</w:t>
       </w:r>
     </w:p>
     <w:p>
@@ -2832,7 +4606,23 @@
     <w:p/>
     <w:p>
       <w:r>
-        <w:t>Files: thirdparty/recastnavigation/*</w:t>
+        <w:t xml:space="preserve">Files: </w:t>
+      </w:r>
+      <w:proofErr w:type="spellStart"/>
+      <w:r>
+        <w:t>thirdparty</w:t>
+      </w:r>
+      <w:proofErr w:type="spellEnd"/>
+      <w:r>
+        <w:t>/</w:t>
+      </w:r>
+      <w:proofErr w:type="spellStart"/>
+      <w:r>
+        <w:t>recastnavigation</w:t>
+      </w:r>
+      <w:proofErr w:type="spellEnd"/>
+      <w:r>
+        <w:t>/*</w:t>
       </w:r>
     </w:p>
     <w:p>
@@ -2847,13 +4637,26 @@
     </w:p>
     <w:p>
       <w:r>
-        <w:t>License: Zlib</w:t>
-      </w:r>
+        <w:t xml:space="preserve">License: </w:t>
+      </w:r>
+      <w:proofErr w:type="spellStart"/>
+      <w:r>
+        <w:t>Zlib</w:t>
+      </w:r>
+      <w:proofErr w:type="spellEnd"/>
     </w:p>
     <w:p/>
     <w:p>
       <w:r>
-        <w:t>Files: thirdparty/rvo2/*</w:t>
+        <w:t xml:space="preserve">Files: </w:t>
+      </w:r>
+      <w:proofErr w:type="spellStart"/>
+      <w:r>
+        <w:t>thirdparty</w:t>
+      </w:r>
+      <w:proofErr w:type="spellEnd"/>
+      <w:r>
+        <w:t>/rvo2/*</w:t>
       </w:r>
     </w:p>
     <w:p>
@@ -2874,7 +4677,23 @@
     <w:p/>
     <w:p>
       <w:r>
-        <w:t>Files: thirdparty/spirv-cross/*</w:t>
+        <w:t xml:space="preserve">Files: </w:t>
+      </w:r>
+      <w:proofErr w:type="spellStart"/>
+      <w:r>
+        <w:t>thirdparty</w:t>
+      </w:r>
+      <w:proofErr w:type="spellEnd"/>
+      <w:r>
+        <w:t>/</w:t>
+      </w:r>
+      <w:proofErr w:type="spellStart"/>
+      <w:r>
+        <w:t>spirv</w:t>
+      </w:r>
+      <w:proofErr w:type="spellEnd"/>
+      <w:r>
+        <w:t>-cross/*</w:t>
       </w:r>
     </w:p>
     <w:p>
@@ -2895,7 +4714,23 @@
     <w:p/>
     <w:p>
       <w:r>
-        <w:t>Files: thirdparty/spirv-reflect/*</w:t>
+        <w:t xml:space="preserve">Files: </w:t>
+      </w:r>
+      <w:proofErr w:type="spellStart"/>
+      <w:r>
+        <w:t>thirdparty</w:t>
+      </w:r>
+      <w:proofErr w:type="spellEnd"/>
+      <w:r>
+        <w:t>/</w:t>
+      </w:r>
+      <w:proofErr w:type="spellStart"/>
+      <w:r>
+        <w:t>spirv</w:t>
+      </w:r>
+      <w:proofErr w:type="spellEnd"/>
+      <w:r>
+        <w:t>-reflect/*</w:t>
       </w:r>
     </w:p>
     <w:p>
@@ -2916,17 +4751,46 @@
     <w:p/>
     <w:p>
       <w:r>
-        <w:t>Files: thirdparty/thorvg/*</w:t>
-      </w:r>
-    </w:p>
-    <w:p>
-      <w:r>
-        <w:t>Comment: ThorVG</w:t>
-      </w:r>
-    </w:p>
-    <w:p>
-      <w:r>
-        <w:t>Copyright: 2020-2024, The ThorVG Project</w:t>
+        <w:t xml:space="preserve">Files: </w:t>
+      </w:r>
+      <w:proofErr w:type="spellStart"/>
+      <w:r>
+        <w:t>thirdparty</w:t>
+      </w:r>
+      <w:proofErr w:type="spellEnd"/>
+      <w:r>
+        <w:t>/</w:t>
+      </w:r>
+      <w:proofErr w:type="spellStart"/>
+      <w:r>
+        <w:t>thorvg</w:t>
+      </w:r>
+      <w:proofErr w:type="spellEnd"/>
+      <w:r>
+        <w:t>/*</w:t>
+      </w:r>
+    </w:p>
+    <w:p>
+      <w:r>
+        <w:t xml:space="preserve">Comment: </w:t>
+      </w:r>
+      <w:proofErr w:type="spellStart"/>
+      <w:r>
+        <w:t>ThorVG</w:t>
+      </w:r>
+      <w:proofErr w:type="spellEnd"/>
+    </w:p>
+    <w:p>
+      <w:r>
+        <w:t xml:space="preserve">Copyright: 2020-2024, The </w:t>
+      </w:r>
+      <w:proofErr w:type="spellStart"/>
+      <w:r>
+        <w:t>ThorVG</w:t>
+      </w:r>
+      <w:proofErr w:type="spellEnd"/>
+      <w:r>
+        <w:t xml:space="preserve"> Project</w:t>
       </w:r>
     </w:p>
     <w:p>
@@ -2937,17 +4801,46 @@
     <w:p/>
     <w:p>
       <w:r>
-        <w:t>Files: thirdparty/tinyexr/*</w:t>
-      </w:r>
-    </w:p>
-    <w:p>
-      <w:r>
-        <w:t>Comment: TinyEXR</w:t>
-      </w:r>
-    </w:p>
-    <w:p>
-      <w:r>
-        <w:t>Copyright: 2014-2021, Syoyo Fujita</w:t>
+        <w:t xml:space="preserve">Files: </w:t>
+      </w:r>
+      <w:proofErr w:type="spellStart"/>
+      <w:r>
+        <w:t>thirdparty</w:t>
+      </w:r>
+      <w:proofErr w:type="spellEnd"/>
+      <w:r>
+        <w:t>/</w:t>
+      </w:r>
+      <w:proofErr w:type="spellStart"/>
+      <w:r>
+        <w:t>tinyexr</w:t>
+      </w:r>
+      <w:proofErr w:type="spellEnd"/>
+      <w:r>
+        <w:t>/*</w:t>
+      </w:r>
+    </w:p>
+    <w:p>
+      <w:r>
+        <w:t xml:space="preserve">Comment: </w:t>
+      </w:r>
+      <w:proofErr w:type="spellStart"/>
+      <w:r>
+        <w:t>TinyEXR</w:t>
+      </w:r>
+      <w:proofErr w:type="spellEnd"/>
+    </w:p>
+    <w:p>
+      <w:r>
+        <w:t xml:space="preserve">Copyright: 2014-2021, </w:t>
+      </w:r>
+      <w:proofErr w:type="spellStart"/>
+      <w:r>
+        <w:t>Syoyo</w:t>
+      </w:r>
+      <w:proofErr w:type="spellEnd"/>
+      <w:r>
+        <w:t xml:space="preserve"> Fujita</w:t>
       </w:r>
     </w:p>
     <w:p>
@@ -2963,18 +4856,44 @@
     <w:p/>
     <w:p>
       <w:r>
-        <w:t>Files: thirdparty/ufbx/*</w:t>
-      </w:r>
-    </w:p>
-    <w:p>
-      <w:r>
-        <w:t>Comment: ufbx</w:t>
-      </w:r>
-    </w:p>
-    <w:p>
-      <w:r>
-        <w:t>Copyright: 2020, Samuli Raivio</w:t>
-      </w:r>
+        <w:t xml:space="preserve">Files: </w:t>
+      </w:r>
+      <w:proofErr w:type="spellStart"/>
+      <w:r>
+        <w:t>thirdparty</w:t>
+      </w:r>
+      <w:proofErr w:type="spellEnd"/>
+      <w:r>
+        <w:t>/</w:t>
+      </w:r>
+      <w:proofErr w:type="spellStart"/>
+      <w:r>
+        <w:t>ufbx</w:t>
+      </w:r>
+      <w:proofErr w:type="spellEnd"/>
+      <w:r>
+        <w:t>/*</w:t>
+      </w:r>
+    </w:p>
+    <w:p>
+      <w:r>
+        <w:t xml:space="preserve">Comment: </w:t>
+      </w:r>
+      <w:proofErr w:type="spellStart"/>
+      <w:r>
+        <w:t>ufbx</w:t>
+      </w:r>
+      <w:proofErr w:type="spellEnd"/>
+    </w:p>
+    <w:p>
+      <w:r>
+        <w:t xml:space="preserve">Copyright: 2020, Samuli </w:t>
+      </w:r>
+      <w:proofErr w:type="spellStart"/>
+      <w:r>
+        <w:t>Raivio</w:t>
+      </w:r>
+      <w:proofErr w:type="spellEnd"/>
     </w:p>
     <w:p>
       <w:r>
@@ -2984,7 +4903,23 @@
     <w:p/>
     <w:p>
       <w:r>
-        <w:t>Files: thirdparty/vhacd/*</w:t>
+        <w:t xml:space="preserve">Files: </w:t>
+      </w:r>
+      <w:proofErr w:type="spellStart"/>
+      <w:r>
+        <w:t>thirdparty</w:t>
+      </w:r>
+      <w:proofErr w:type="spellEnd"/>
+      <w:r>
+        <w:t>/</w:t>
+      </w:r>
+      <w:proofErr w:type="spellStart"/>
+      <w:r>
+        <w:t>vhacd</w:t>
+      </w:r>
+      <w:proofErr w:type="spellEnd"/>
+      <w:r>
+        <w:t>/*</w:t>
       </w:r>
     </w:p>
     <w:p>
@@ -3011,7 +4946,15 @@
     <w:p>
       <w:r>
         <w:lastRenderedPageBreak/>
-        <w:t>Files: thirdparty/volk/*</w:t>
+        <w:t xml:space="preserve">Files: </w:t>
+      </w:r>
+      <w:proofErr w:type="spellStart"/>
+      <w:r>
+        <w:t>thirdparty</w:t>
+      </w:r>
+      <w:proofErr w:type="spellEnd"/>
+      <w:r>
+        <w:t>/volk/*</w:t>
       </w:r>
     </w:p>
     <w:p>
@@ -3021,8 +4964,13 @@
     </w:p>
     <w:p>
       <w:r>
-        <w:t>Copyright: 2018-2024, Arseny Kapoulkine</w:t>
-      </w:r>
+        <w:t xml:space="preserve">Copyright: 2018-2024, Arseny </w:t>
+      </w:r>
+      <w:proofErr w:type="spellStart"/>
+      <w:r>
+        <w:t>Kapoulkine</w:t>
+      </w:r>
+      <w:proofErr w:type="spellEnd"/>
     </w:p>
     <w:p>
       <w:r>
@@ -3032,7 +4980,23 @@
     <w:p/>
     <w:p>
       <w:r>
-        <w:t>Files: thirdparty/vulkan/*</w:t>
+        <w:t xml:space="preserve">Files: </w:t>
+      </w:r>
+      <w:proofErr w:type="spellStart"/>
+      <w:r>
+        <w:t>thirdparty</w:t>
+      </w:r>
+      <w:proofErr w:type="spellEnd"/>
+      <w:r>
+        <w:t>/</w:t>
+      </w:r>
+      <w:proofErr w:type="spellStart"/>
+      <w:r>
+        <w:t>vulkan</w:t>
+      </w:r>
+      <w:proofErr w:type="spellEnd"/>
+      <w:r>
+        <w:t>/*</w:t>
       </w:r>
     </w:p>
     <w:p>
@@ -3052,7 +5016,15 @@
     </w:p>
     <w:p>
       <w:r>
-        <w:t xml:space="preserve">  2014-2024, LunarG, Inc.</w:t>
+        <w:t xml:space="preserve">  2014-2024, </w:t>
+      </w:r>
+      <w:proofErr w:type="spellStart"/>
+      <w:r>
+        <w:t>LunarG</w:t>
+      </w:r>
+      <w:proofErr w:type="spellEnd"/>
+      <w:r>
+        <w:t>, Inc.</w:t>
       </w:r>
     </w:p>
     <w:p>
@@ -3063,8 +5035,29 @@
     <w:p/>
     <w:p>
       <w:r>
-        <w:t>Files: thirdparty/vulkan/vk_mem_alloc.h</w:t>
-      </w:r>
+        <w:t xml:space="preserve">Files: </w:t>
+      </w:r>
+      <w:proofErr w:type="spellStart"/>
+      <w:r>
+        <w:t>thirdparty</w:t>
+      </w:r>
+      <w:proofErr w:type="spellEnd"/>
+      <w:r>
+        <w:t>/</w:t>
+      </w:r>
+      <w:proofErr w:type="spellStart"/>
+      <w:r>
+        <w:t>vulkan</w:t>
+      </w:r>
+      <w:proofErr w:type="spellEnd"/>
+      <w:r>
+        <w:t>/</w:t>
+      </w:r>
+      <w:proofErr w:type="spellStart"/>
+      <w:r>
+        <w:t>vk_mem_alloc.h</w:t>
+      </w:r>
+      <w:proofErr w:type="spellEnd"/>
     </w:p>
     <w:p>
       <w:r>
@@ -3084,7 +5077,23 @@
     <w:p/>
     <w:p>
       <w:r>
-        <w:t>Files: thirdparty/wayland/*</w:t>
+        <w:t xml:space="preserve">Files: </w:t>
+      </w:r>
+      <w:proofErr w:type="spellStart"/>
+      <w:r>
+        <w:t>thirdparty</w:t>
+      </w:r>
+      <w:proofErr w:type="spellEnd"/>
+      <w:r>
+        <w:t>/</w:t>
+      </w:r>
+      <w:proofErr w:type="spellStart"/>
+      <w:r>
+        <w:t>wayland</w:t>
+      </w:r>
+      <w:proofErr w:type="spellEnd"/>
+      <w:r>
+        <w:t>/*</w:t>
       </w:r>
     </w:p>
     <w:p>
@@ -3109,7 +5118,15 @@
     </w:p>
     <w:p>
       <w:r>
-        <w:t xml:space="preserve">  2012, Collabora, Ltd.</w:t>
+        <w:t xml:space="preserve">  2012, </w:t>
+      </w:r>
+      <w:proofErr w:type="spellStart"/>
+      <w:r>
+        <w:t>Collabora</w:t>
+      </w:r>
+      <w:proofErr w:type="spellEnd"/>
+      <w:r>
+        <w:t>, Ltd.</w:t>
       </w:r>
     </w:p>
     <w:p>
@@ -3120,7 +5137,23 @@
     <w:p/>
     <w:p>
       <w:r>
-        <w:t>Files: thirdparty/wayland-protocols/*</w:t>
+        <w:t xml:space="preserve">Files: </w:t>
+      </w:r>
+      <w:proofErr w:type="spellStart"/>
+      <w:r>
+        <w:t>thirdparty</w:t>
+      </w:r>
+      <w:proofErr w:type="spellEnd"/>
+      <w:r>
+        <w:t>/</w:t>
+      </w:r>
+      <w:proofErr w:type="spellStart"/>
+      <w:r>
+        <w:t>wayland</w:t>
+      </w:r>
+      <w:proofErr w:type="spellEnd"/>
+      <w:r>
+        <w:t>-protocols/*</w:t>
       </w:r>
     </w:p>
     <w:p>
@@ -3160,7 +5193,15 @@
     </w:p>
     <w:p>
       <w:r>
-        <w:t xml:space="preserve">  2014-2015, Collabora, Ltd.</w:t>
+        <w:t xml:space="preserve">  2014-2015, </w:t>
+      </w:r>
+      <w:proofErr w:type="spellStart"/>
+      <w:r>
+        <w:t>Collabora</w:t>
+      </w:r>
+      <w:proofErr w:type="spellEnd"/>
+      <w:r>
+        <w:t>, Ltd.</w:t>
       </w:r>
     </w:p>
     <w:p>
@@ -3176,19 +5217,45 @@
     <w:p/>
     <w:p>
       <w:r>
-        <w:t>Files: thirdparty/wslay/*</w:t>
+        <w:t xml:space="preserve">Files: </w:t>
+      </w:r>
+      <w:proofErr w:type="spellStart"/>
+      <w:r>
+        <w:t>thirdparty</w:t>
+      </w:r>
+      <w:proofErr w:type="spellEnd"/>
+      <w:r>
+        <w:t>/</w:t>
+      </w:r>
+      <w:proofErr w:type="spellStart"/>
+      <w:r>
+        <w:t>wslay</w:t>
+      </w:r>
+      <w:proofErr w:type="spellEnd"/>
+      <w:r>
+        <w:t>/*</w:t>
       </w:r>
     </w:p>
     <w:p>
       <w:r>
         <w:lastRenderedPageBreak/>
-        <w:t>Comment: Wslay</w:t>
-      </w:r>
-    </w:p>
-    <w:p>
-      <w:r>
-        <w:t>Copyright: 2011, 2012, 2015, Tatsuhiro Tsujikawa</w:t>
-      </w:r>
+        <w:t xml:space="preserve">Comment: </w:t>
+      </w:r>
+      <w:proofErr w:type="spellStart"/>
+      <w:r>
+        <w:t>Wslay</w:t>
+      </w:r>
+      <w:proofErr w:type="spellEnd"/>
+    </w:p>
+    <w:p>
+      <w:r>
+        <w:t xml:space="preserve">Copyright: 2011, 2012, 2015, Tatsuhiro </w:t>
+      </w:r>
+      <w:proofErr w:type="spellStart"/>
+      <w:r>
+        <w:t>Tsujikawa</w:t>
+      </w:r>
+      <w:proofErr w:type="spellEnd"/>
     </w:p>
     <w:p>
       <w:r>
@@ -3198,13 +5265,34 @@
     <w:p/>
     <w:p>
       <w:r>
-        <w:t>Files: thirdparty/xatlas/*</w:t>
-      </w:r>
-    </w:p>
-    <w:p>
-      <w:r>
-        <w:t>Comment: xatlas</w:t>
-      </w:r>
+        <w:t xml:space="preserve">Files: </w:t>
+      </w:r>
+      <w:proofErr w:type="spellStart"/>
+      <w:r>
+        <w:t>thirdparty</w:t>
+      </w:r>
+      <w:proofErr w:type="spellEnd"/>
+      <w:r>
+        <w:t>/</w:t>
+      </w:r>
+      <w:proofErr w:type="spellStart"/>
+      <w:r>
+        <w:t>xatlas</w:t>
+      </w:r>
+      <w:proofErr w:type="spellEnd"/>
+      <w:r>
+        <w:t>/*</w:t>
+      </w:r>
+    </w:p>
+    <w:p>
+      <w:r>
+        <w:t xml:space="preserve">Comment: </w:t>
+      </w:r>
+      <w:proofErr w:type="spellStart"/>
+      <w:r>
+        <w:t>xatlas</w:t>
+      </w:r>
+      <w:proofErr w:type="spellEnd"/>
     </w:p>
     <w:p>
       <w:r>
@@ -3229,34 +5317,89 @@
     <w:p/>
     <w:p>
       <w:r>
-        <w:t>Files: thirdparty/zlib/*</w:t>
-      </w:r>
-    </w:p>
-    <w:p>
-      <w:r>
-        <w:t>Comment: zlib</w:t>
-      </w:r>
-    </w:p>
-    <w:p>
-      <w:r>
-        <w:t>Copyright: 1995-2024, Jean-loup Gailly and Mark Adler</w:t>
-      </w:r>
-    </w:p>
-    <w:p>
-      <w:r>
-        <w:t>License: Zlib</w:t>
-      </w:r>
+        <w:t xml:space="preserve">Files: </w:t>
+      </w:r>
+      <w:proofErr w:type="spellStart"/>
+      <w:r>
+        <w:t>thirdparty</w:t>
+      </w:r>
+      <w:proofErr w:type="spellEnd"/>
+      <w:r>
+        <w:t>/</w:t>
+      </w:r>
+      <w:proofErr w:type="spellStart"/>
+      <w:r>
+        <w:t>zlib</w:t>
+      </w:r>
+      <w:proofErr w:type="spellEnd"/>
+      <w:r>
+        <w:t>/*</w:t>
+      </w:r>
+    </w:p>
+    <w:p>
+      <w:r>
+        <w:t xml:space="preserve">Comment: </w:t>
+      </w:r>
+      <w:proofErr w:type="spellStart"/>
+      <w:r>
+        <w:t>zlib</w:t>
+      </w:r>
+      <w:proofErr w:type="spellEnd"/>
+    </w:p>
+    <w:p>
+      <w:r>
+        <w:t xml:space="preserve">Copyright: 1995-2024, Jean-loup </w:t>
+      </w:r>
+      <w:proofErr w:type="spellStart"/>
+      <w:r>
+        <w:t>Gailly</w:t>
+      </w:r>
+      <w:proofErr w:type="spellEnd"/>
+      <w:r>
+        <w:t xml:space="preserve"> and Mark Adler</w:t>
+      </w:r>
+    </w:p>
+    <w:p>
+      <w:r>
+        <w:t xml:space="preserve">License: </w:t>
+      </w:r>
+      <w:proofErr w:type="spellStart"/>
+      <w:r>
+        <w:t>Zlib</w:t>
+      </w:r>
+      <w:proofErr w:type="spellEnd"/>
     </w:p>
     <w:p/>
     <w:p>
       <w:r>
-        <w:t>Files: thirdparty/zstd/*</w:t>
-      </w:r>
-    </w:p>
-    <w:p>
-      <w:r>
-        <w:t>Comment: Zstandard</w:t>
-      </w:r>
+        <w:t xml:space="preserve">Files: </w:t>
+      </w:r>
+      <w:proofErr w:type="spellStart"/>
+      <w:r>
+        <w:t>thirdparty</w:t>
+      </w:r>
+      <w:proofErr w:type="spellEnd"/>
+      <w:r>
+        <w:t>/</w:t>
+      </w:r>
+      <w:proofErr w:type="spellStart"/>
+      <w:r>
+        <w:t>zstd</w:t>
+      </w:r>
+      <w:proofErr w:type="spellEnd"/>
+      <w:r>
+        <w:t>/*</w:t>
+      </w:r>
+    </w:p>
+    <w:p>
+      <w:r>
+        <w:t xml:space="preserve">Comment: </w:t>
+      </w:r>
+      <w:proofErr w:type="spellStart"/>
+      <w:r>
+        <w:t>Zstandard</w:t>
+      </w:r>
+      <w:proofErr w:type="spellEnd"/>
     </w:p>
     <w:p>
       <w:r>
@@ -3364,7 +5507,15 @@
     </w:p>
     <w:p>
       <w:r>
-        <w:t xml:space="preserve">    "control" means (i) the power, direct or indirect, to cause the</w:t>
+        <w:t xml:space="preserve">    "control" means (</w:t>
+      </w:r>
+      <w:proofErr w:type="spellStart"/>
+      <w:r>
+        <w:t>i</w:t>
+      </w:r>
+      <w:proofErr w:type="spellEnd"/>
+      <w:r>
+        <w:t>) the power, direct or indirect, to cause the</w:t>
       </w:r>
     </w:p>
     <w:p>
@@ -4223,7 +6374,15 @@
     </w:p>
     <w:p>
       <w:r>
-        <w:t xml:space="preserve"> Copyright [yyyy] [name of copyright owner]</w:t>
+        <w:t xml:space="preserve"> Copyright [</w:t>
+      </w:r>
+      <w:proofErr w:type="spellStart"/>
+      <w:r>
+        <w:t>yyyy</w:t>
+      </w:r>
+      <w:proofErr w:type="spellEnd"/>
+      <w:r>
+        <w:t>] [name of copyright owner]</w:t>
       </w:r>
     </w:p>
     <w:p>
@@ -4825,7 +6984,15 @@
     </w:p>
     <w:p>
       <w:r>
-        <w:t xml:space="preserve"> i. the right to reproduce, adapt, distribute, perform, display, communicate,</w:t>
+        <w:t xml:space="preserve"> </w:t>
+      </w:r>
+      <w:proofErr w:type="spellStart"/>
+      <w:r>
+        <w:t>i</w:t>
+      </w:r>
+      <w:proofErr w:type="spellEnd"/>
+      <w:r>
+        <w:t>. the right to reproduce, adapt, distribute, perform, display, communicate,</w:t>
       </w:r>
     </w:p>
     <w:p>
@@ -4961,7 +7128,15 @@
     </w:p>
     <w:p>
       <w:r>
-        <w:t xml:space="preserve"> action), in the Work (i) in all territories worldwide, (ii) for the maximum</w:t>
+        <w:t xml:space="preserve"> action), in the Work (</w:t>
+      </w:r>
+      <w:proofErr w:type="spellStart"/>
+      <w:r>
+        <w:t>i</w:t>
+      </w:r>
+      <w:proofErr w:type="spellEnd"/>
+      <w:r>
+        <w:t>) in all territories worldwide, (ii) for the maximum</w:t>
       </w:r>
     </w:p>
     <w:p>
@@ -5042,7 +7217,31 @@
     </w:p>
     <w:p>
       <w:r>
-        <w:t xml:space="preserve"> non transferable, non sublicensable, non exclusive, irrevocable and</w:t>
+        <w:t xml:space="preserve"> </w:t>
+      </w:r>
+      <w:proofErr w:type="spellStart"/>
+      <w:r>
+        <w:t>non transferable</w:t>
+      </w:r>
+      <w:proofErr w:type="spellEnd"/>
+      <w:r>
+        <w:t xml:space="preserve">, </w:t>
+      </w:r>
+      <w:proofErr w:type="spellStart"/>
+      <w:r>
+        <w:t>non sublicensable</w:t>
+      </w:r>
+      <w:proofErr w:type="spellEnd"/>
+      <w:r>
+        <w:t xml:space="preserve">, </w:t>
+      </w:r>
+      <w:proofErr w:type="spellStart"/>
+      <w:r>
+        <w:t>non exclusive</w:t>
+      </w:r>
+      <w:proofErr w:type="spellEnd"/>
+      <w:r>
+        <w:t>, irrevocable and</w:t>
       </w:r>
     </w:p>
     <w:p>
@@ -5052,7 +7251,15 @@
     </w:p>
     <w:p>
       <w:r>
-        <w:t xml:space="preserve"> the Work (i) in all territories worldwide, (ii) for the maximum duration</w:t>
+        <w:t xml:space="preserve"> the Work (</w:t>
+      </w:r>
+      <w:proofErr w:type="spellStart"/>
+      <w:r>
+        <w:t>i</w:t>
+      </w:r>
+      <w:proofErr w:type="spellEnd"/>
+      <w:r>
+        <w:t>) in all territories worldwide, (ii) for the maximum duration</w:t>
       </w:r>
     </w:p>
     <w:p>
@@ -5097,7 +7304,15 @@
     </w:p>
     <w:p>
       <w:r>
-        <w:t xml:space="preserve"> affirms that he or she will not (i) exercise any of his or her remaining</w:t>
+        <w:t xml:space="preserve"> affirms that he or she will not (</w:t>
+      </w:r>
+      <w:proofErr w:type="spellStart"/>
+      <w:r>
+        <w:t>i</w:t>
+      </w:r>
+      <w:proofErr w:type="spellEnd"/>
+      <w:r>
+        <w:t>) exercise any of his or her remaining</w:t>
       </w:r>
     </w:p>
     <w:p>
@@ -5162,7 +7377,15 @@
     </w:p>
     <w:p>
       <w:r>
-        <w:t xml:space="preserve"> for a particular purpose, non infringement, or the absence of latent or</w:t>
+        <w:t xml:space="preserve"> for a particular purpose, </w:t>
+      </w:r>
+      <w:proofErr w:type="spellStart"/>
+      <w:r>
+        <w:t>non infringement</w:t>
+      </w:r>
+      <w:proofErr w:type="spellEnd"/>
+      <w:r>
+        <w:t>, or the absence of latent or</w:t>
       </w:r>
     </w:p>
     <w:p>
@@ -5510,7 +7733,15 @@
     </w:p>
     <w:p>
       <w:r>
-        <w:t xml:space="preserve"> h. Licensor means the individual(s) or entity(ies) granting rights</w:t>
+        <w:t xml:space="preserve"> h. Licensor means the individual(s) or entity(</w:t>
+      </w:r>
+      <w:proofErr w:type="spellStart"/>
+      <w:r>
+        <w:t>ies</w:t>
+      </w:r>
+      <w:proofErr w:type="spellEnd"/>
+      <w:r>
+        <w:t>) granting rights</w:t>
       </w:r>
     </w:p>
     <w:p>
@@ -5525,7 +7756,15 @@
     </w:p>
     <w:p>
       <w:r>
-        <w:t xml:space="preserve"> i. Share means to provide material to the public by any means or</w:t>
+        <w:t xml:space="preserve"> </w:t>
+      </w:r>
+      <w:proofErr w:type="spellStart"/>
+      <w:r>
+        <w:t>i</w:t>
+      </w:r>
+      <w:proofErr w:type="spellEnd"/>
+      <w:r>
+        <w:t>. Share means to provide material to the public by any means or</w:t>
       </w:r>
     </w:p>
     <w:p>
@@ -5882,7 +8121,15 @@
     </w:p>
     <w:p>
       <w:r>
-        <w:t xml:space="preserve"> provided in Section 3(a)(1)(A)(i).</w:t>
+        <w:t xml:space="preserve"> provided in Section 3(a)(1)(A)(</w:t>
+      </w:r>
+      <w:proofErr w:type="spellStart"/>
+      <w:r>
+        <w:t>i</w:t>
+      </w:r>
+      <w:proofErr w:type="spellEnd"/>
+      <w:r>
+        <w:t>).</w:t>
       </w:r>
     </w:p>
     <w:p>
@@ -6058,7 +8305,15 @@
     </w:p>
     <w:p>
       <w:r>
-        <w:t xml:space="preserve"> i. identification of the creator(s) of the Licensed</w:t>
+        <w:t xml:space="preserve"> </w:t>
+      </w:r>
+      <w:proofErr w:type="spellStart"/>
+      <w:r>
+        <w:t>i</w:t>
+      </w:r>
+      <w:proofErr w:type="spellEnd"/>
+      <w:r>
+        <w:t>. identification of the creator(s) of the Licensed</w:t>
       </w:r>
     </w:p>
     <w:p>
@@ -6889,17 +9144,38 @@
     <w:p/>
     <w:p>
       <w:r>
-        <w:t>License: glslang</w:t>
-      </w:r>
-    </w:p>
-    <w:p>
-      <w:r>
-        <w:t xml:space="preserve"> Here, glslang proper means core GLSL parsing, HLSL parsing, and SPIR-V code</w:t>
-      </w:r>
-    </w:p>
-    <w:p>
-      <w:r>
-        <w:t xml:space="preserve"> generation. Glslang proper requires use of a number of licenses, one that covers</w:t>
+        <w:t xml:space="preserve">License: </w:t>
+      </w:r>
+      <w:proofErr w:type="spellStart"/>
+      <w:r>
+        <w:t>glslang</w:t>
+      </w:r>
+      <w:proofErr w:type="spellEnd"/>
+    </w:p>
+    <w:p>
+      <w:r>
+        <w:t xml:space="preserve"> Here, </w:t>
+      </w:r>
+      <w:proofErr w:type="spellStart"/>
+      <w:r>
+        <w:t>glslang</w:t>
+      </w:r>
+      <w:proofErr w:type="spellEnd"/>
+      <w:r>
+        <w:t xml:space="preserve"> proper means core GLSL parsing, HLSL parsing, and SPIR-V code</w:t>
+      </w:r>
+    </w:p>
+    <w:p>
+      <w:r>
+        <w:t xml:space="preserve"> generation. </w:t>
+      </w:r>
+      <w:proofErr w:type="spellStart"/>
+      <w:r>
+        <w:t>Glslang</w:t>
+      </w:r>
+      <w:proofErr w:type="spellEnd"/>
+      <w:r>
+        <w:t xml:space="preserve"> proper requires use of a number of licenses, one that covers</w:t>
       </w:r>
     </w:p>
     <w:p>
@@ -6914,7 +9190,15 @@
     </w:p>
     <w:p>
       <w:r>
-        <w:t xml:space="preserve"> Bison was removed long ago. You can build glslang from the source grammar,</w:t>
+        <w:t xml:space="preserve"> Bison was removed long ago. You can build </w:t>
+      </w:r>
+      <w:proofErr w:type="spellStart"/>
+      <w:r>
+        <w:t>glslang</w:t>
+      </w:r>
+      <w:proofErr w:type="spellEnd"/>
+      <w:r>
+        <w:t xml:space="preserve"> from the source grammar,</w:t>
       </w:r>
     </w:p>
     <w:p>
@@ -6930,22 +9214,46 @@
     </w:p>
     <w:p>
       <w:r>
-        <w:t xml:space="preserve"> Other parts, outside of glslang proper, include:</w:t>
-      </w:r>
-    </w:p>
-    <w:p>
-      <w:r>
-        <w:t xml:space="preserve"> .</w:t>
-      </w:r>
-    </w:p>
-    <w:p>
-      <w:r>
-        <w:t xml:space="preserve"> - gl_types.h, only needed for OpenGL-like reflection, and can be left out of</w:t>
-      </w:r>
-    </w:p>
-    <w:p>
-      <w:r>
-        <w:t xml:space="preserve">   a parse and codegen project.  See it for its license.</w:t>
+        <w:t xml:space="preserve"> Other parts, outside of </w:t>
+      </w:r>
+      <w:proofErr w:type="spellStart"/>
+      <w:r>
+        <w:t>glslang</w:t>
+      </w:r>
+      <w:proofErr w:type="spellEnd"/>
+      <w:r>
+        <w:t xml:space="preserve"> proper, include:</w:t>
+      </w:r>
+    </w:p>
+    <w:p>
+      <w:r>
+        <w:t xml:space="preserve"> .</w:t>
+      </w:r>
+    </w:p>
+    <w:p>
+      <w:r>
+        <w:t xml:space="preserve"> - </w:t>
+      </w:r>
+      <w:proofErr w:type="spellStart"/>
+      <w:r>
+        <w:t>gl_types.h</w:t>
+      </w:r>
+      <w:proofErr w:type="spellEnd"/>
+      <w:r>
+        <w:t>, only needed for OpenGL-like reflection, and can be left out of</w:t>
+      </w:r>
+    </w:p>
+    <w:p>
+      <w:r>
+        <w:t xml:space="preserve">   a parse and </w:t>
+      </w:r>
+      <w:proofErr w:type="spellStart"/>
+      <w:r>
+        <w:t>codegen</w:t>
+      </w:r>
+      <w:proofErr w:type="spellEnd"/>
+      <w:r>
+        <w:t xml:space="preserve"> project.  See it for its license.</w:t>
       </w:r>
     </w:p>
     <w:p>
@@ -6970,12 +9278,28 @@
     </w:p>
     <w:p>
       <w:r>
-        <w:t xml:space="preserve"> - the SPIR-V "remapper", which is optional, but has the same license as</w:t>
-      </w:r>
-    </w:p>
-    <w:p>
-      <w:r>
-        <w:t xml:space="preserve">   glslang proper</w:t>
+        <w:t xml:space="preserve"> - the SPIR-V "</w:t>
+      </w:r>
+      <w:proofErr w:type="spellStart"/>
+      <w:r>
+        <w:t>remapper</w:t>
+      </w:r>
+      <w:proofErr w:type="spellEnd"/>
+      <w:r>
+        <w:t>", which is optional, but has the same license as</w:t>
+      </w:r>
+    </w:p>
+    <w:p>
+      <w:r>
+        <w:t xml:space="preserve">   </w:t>
+      </w:r>
+      <w:proofErr w:type="spellStart"/>
+      <w:r>
+        <w:t>glslang</w:t>
+      </w:r>
+      <w:proofErr w:type="spellEnd"/>
+      <w:r>
+        <w:t xml:space="preserve"> proper</w:t>
       </w:r>
     </w:p>
     <w:p>
@@ -7010,7 +9334,23 @@
     </w:p>
     <w:p>
       <w:r>
-        <w:t xml:space="preserve"> The core of glslang-proper, minus the preprocessor is licenced as follows:</w:t>
+        <w:t xml:space="preserve"> The core of </w:t>
+      </w:r>
+      <w:proofErr w:type="spellStart"/>
+      <w:r>
+        <w:t>glslang</w:t>
+      </w:r>
+      <w:proofErr w:type="spellEnd"/>
+      <w:r>
+        <w:t xml:space="preserve">-proper, minus the preprocessor is </w:t>
+      </w:r>
+      <w:proofErr w:type="spellStart"/>
+      <w:r>
+        <w:t>licenced</w:t>
+      </w:r>
+      <w:proofErr w:type="spellEnd"/>
+      <w:r>
+        <w:t xml:space="preserve"> as follows:</w:t>
       </w:r>
     </w:p>
     <w:p>
@@ -7206,7 +9546,15 @@
     </w:p>
     <w:p>
       <w:r>
-        <w:t xml:space="preserve"> Bison implementation for Yacc-like parsers in C</w:t>
+        <w:t xml:space="preserve"> Bison implementation for </w:t>
+      </w:r>
+      <w:proofErr w:type="spellStart"/>
+      <w:r>
+        <w:t>Yacc</w:t>
+      </w:r>
+      <w:proofErr w:type="spellEnd"/>
+      <w:r>
+        <w:t>-like parsers in C</w:t>
       </w:r>
     </w:p>
     <w:p>
@@ -7377,7 +9725,15 @@
     </w:p>
     <w:p>
       <w:r>
-        <w:t xml:space="preserve"> The preprocessor has the core licenses stated above, plus an additional licence:</w:t>
+        <w:t xml:space="preserve"> The preprocessor has the core licenses stated above, plus an additional </w:t>
+      </w:r>
+      <w:proofErr w:type="spellStart"/>
+      <w:r>
+        <w:t>licence</w:t>
+      </w:r>
+      <w:proofErr w:type="spellEnd"/>
+      <w:r>
+        <w:t>:</w:t>
       </w:r>
     </w:p>
     <w:p>
@@ -7599,7 +9955,15 @@
     </w:p>
     <w:p>
       <w:r>
-        <w:t xml:space="preserve">                    The FreeType Project LICENSE</w:t>
+        <w:t xml:space="preserve">                    The </w:t>
+      </w:r>
+      <w:proofErr w:type="spellStart"/>
+      <w:r>
+        <w:t>FreeType</w:t>
+      </w:r>
+      <w:proofErr w:type="spellEnd"/>
+      <w:r>
+        <w:t xml:space="preserve"> Project LICENSE</w:t>
       </w:r>
     </w:p>
     <w:p>
@@ -7664,12 +10028,28 @@
     </w:p>
     <w:p>
       <w:r>
-        <w:t xml:space="preserve"> The FreeType  Project is distributed in  several archive packages;</w:t>
-      </w:r>
-    </w:p>
-    <w:p>
-      <w:r>
-        <w:t xml:space="preserve"> some of them may contain, in addition to the FreeType font engine,</w:t>
+        <w:t xml:space="preserve"> The </w:t>
+      </w:r>
+      <w:proofErr w:type="spellStart"/>
+      <w:r>
+        <w:t>FreeType</w:t>
+      </w:r>
+      <w:proofErr w:type="spellEnd"/>
+      <w:r>
+        <w:t xml:space="preserve">  Project is distributed in  several archive packages;</w:t>
+      </w:r>
+    </w:p>
+    <w:p>
+      <w:r>
+        <w:t xml:space="preserve"> some of them may contain, in addition to the </w:t>
+      </w:r>
+      <w:proofErr w:type="spellStart"/>
+      <w:r>
+        <w:t>FreeType</w:t>
+      </w:r>
+      <w:proofErr w:type="spellEnd"/>
+      <w:r>
+        <w:t xml:space="preserve"> font engine,</w:t>
       </w:r>
     </w:p>
     <w:p>
@@ -7680,7 +10060,15 @@
     </w:p>
     <w:p>
       <w:r>
-        <w:t xml:space="preserve"> FreeType Project.</w:t>
+        <w:t xml:space="preserve"> </w:t>
+      </w:r>
+      <w:proofErr w:type="spellStart"/>
+      <w:r>
+        <w:t>FreeType</w:t>
+      </w:r>
+      <w:proofErr w:type="spellEnd"/>
+      <w:r>
+        <w:t xml:space="preserve"> Project.</w:t>
       </w:r>
     </w:p>
     <w:p>
@@ -7700,12 +10088,28 @@
     </w:p>
     <w:p>
       <w:r>
-        <w:t xml:space="preserve"> affects  thus  the  FreeType   font  engine,  the  test  programs,</w:t>
-      </w:r>
-    </w:p>
-    <w:p>
-      <w:r>
-        <w:t xml:space="preserve"> documentation and makefiles, at the very least.</w:t>
+        <w:t xml:space="preserve"> affects  thus  the  </w:t>
+      </w:r>
+      <w:proofErr w:type="spellStart"/>
+      <w:r>
+        <w:t>FreeType</w:t>
+      </w:r>
+      <w:proofErr w:type="spellEnd"/>
+      <w:r>
+        <w:t xml:space="preserve">   font  engine,  the  test  programs,</w:t>
+      </w:r>
+    </w:p>
+    <w:p>
+      <w:r>
+        <w:t xml:space="preserve"> documentation and </w:t>
+      </w:r>
+      <w:proofErr w:type="spellStart"/>
+      <w:r>
+        <w:t>makefiles</w:t>
+      </w:r>
+      <w:proofErr w:type="spellEnd"/>
+      <w:r>
+        <w:t>, at the very least.</w:t>
       </w:r>
     </w:p>
     <w:p>
@@ -7785,7 +10189,15 @@
     </w:p>
     <w:p>
       <w:r>
-        <w:t xml:space="preserve">     FreeType code. (`credits')</w:t>
+        <w:t xml:space="preserve">     </w:t>
+      </w:r>
+      <w:proofErr w:type="spellStart"/>
+      <w:r>
+        <w:t>FreeType</w:t>
+      </w:r>
+      <w:proofErr w:type="spellEnd"/>
+      <w:r>
+        <w:t xml:space="preserve"> code. (`credits')</w:t>
       </w:r>
     </w:p>
     <w:p>
@@ -7805,12 +10217,28 @@
     </w:p>
     <w:p>
       <w:r>
-        <w:t xml:space="preserve"> We  disclaim  all warranties  covering  The  FreeType Project  and</w:t>
-      </w:r>
-    </w:p>
-    <w:p>
-      <w:r>
-        <w:t xml:space="preserve"> assume no liability related to The FreeType Project.</w:t>
+        <w:t xml:space="preserve"> We  disclaim  all warranties  covering  The  </w:t>
+      </w:r>
+      <w:proofErr w:type="spellStart"/>
+      <w:r>
+        <w:t>FreeType</w:t>
+      </w:r>
+      <w:proofErr w:type="spellEnd"/>
+      <w:r>
+        <w:t xml:space="preserve"> Project  and</w:t>
+      </w:r>
+    </w:p>
+    <w:p>
+      <w:r>
+        <w:t xml:space="preserve"> assume no liability related to The </w:t>
+      </w:r>
+      <w:proofErr w:type="spellStart"/>
+      <w:r>
+        <w:t>FreeType</w:t>
+      </w:r>
+      <w:proofErr w:type="spellEnd"/>
+      <w:r>
+        <w:t xml:space="preserve"> Project.</w:t>
       </w:r>
     </w:p>
     <w:p>
@@ -7855,12 +10283,28 @@
     </w:p>
     <w:p>
       <w:r>
-        <w:t xml:space="preserve"> Throughout this license,  the terms `package', `FreeType Project',</w:t>
-      </w:r>
-    </w:p>
-    <w:p>
-      <w:r>
-        <w:t xml:space="preserve"> and  `FreeType  archive' refer  to  the  set  of files  originally</w:t>
+        <w:t xml:space="preserve"> Throughout this license,  the terms `package', `</w:t>
+      </w:r>
+      <w:proofErr w:type="spellStart"/>
+      <w:r>
+        <w:t>FreeType</w:t>
+      </w:r>
+      <w:proofErr w:type="spellEnd"/>
+      <w:r>
+        <w:t xml:space="preserve"> Project',</w:t>
+      </w:r>
+    </w:p>
+    <w:p>
+      <w:r>
+        <w:t xml:space="preserve"> and  `</w:t>
+      </w:r>
+      <w:proofErr w:type="spellStart"/>
+      <w:r>
+        <w:t>FreeType</w:t>
+      </w:r>
+      <w:proofErr w:type="spellEnd"/>
+      <w:r>
+        <w:t xml:space="preserve">  archive' refer  to  the  set  of files  originally</w:t>
       </w:r>
     </w:p>
     <w:p>
@@ -7871,7 +10315,15 @@
     </w:p>
     <w:p>
       <w:r>
-        <w:t xml:space="preserve"> Werner Lemberg) as the `FreeType Project', be they named as alpha,</w:t>
+        <w:t xml:space="preserve"> Werner Lemberg) as the `</w:t>
+      </w:r>
+      <w:proofErr w:type="spellStart"/>
+      <w:r>
+        <w:t>FreeType</w:t>
+      </w:r>
+      <w:proofErr w:type="spellEnd"/>
+      <w:r>
+        <w:t xml:space="preserve"> Project', be they named as alpha,</w:t>
       </w:r>
     </w:p>
     <w:p>
@@ -7901,8 +10353,13 @@
     </w:p>
     <w:p>
       <w:r>
-        <w:t xml:space="preserve"> This  program is  referred to  as  `a program  using the  FreeType</w:t>
-      </w:r>
+        <w:t xml:space="preserve"> This  program is  referred to  as  `a program  using the  </w:t>
+      </w:r>
+      <w:proofErr w:type="spellStart"/>
+      <w:r>
+        <w:t>FreeType</w:t>
+      </w:r>
+      <w:proofErr w:type="spellEnd"/>
     </w:p>
     <w:p>
       <w:r>
@@ -7921,7 +10378,15 @@
     </w:p>
     <w:p>
       <w:r>
-        <w:t xml:space="preserve"> FreeType  Project,   including  all  source   code,  binaries  and</w:t>
+        <w:t xml:space="preserve"> </w:t>
+      </w:r>
+      <w:proofErr w:type="spellStart"/>
+      <w:r>
+        <w:t>FreeType</w:t>
+      </w:r>
+      <w:proofErr w:type="spellEnd"/>
+      <w:r>
+        <w:t xml:space="preserve">  Project,   including  all  source   code,  binaries  and</w:t>
       </w:r>
     </w:p>
     <w:p>
@@ -7951,7 +10416,15 @@
     </w:p>
     <w:p>
       <w:r>
-        <w:t xml:space="preserve"> The FreeType  Project is copyright (C) 1996-2000  by David Turner,</w:t>
+        <w:t xml:space="preserve"> The </w:t>
+      </w:r>
+      <w:proofErr w:type="spellStart"/>
+      <w:r>
+        <w:t>FreeType</w:t>
+      </w:r>
+      <w:proofErr w:type="spellEnd"/>
+      <w:r>
+        <w:t xml:space="preserve">  Project is copyright (C) 1996-2000  by David Turner,</w:t>
       </w:r>
     </w:p>
     <w:p>
@@ -8051,7 +10524,15 @@
     </w:p>
     <w:p>
       <w:r>
-        <w:t xml:space="preserve"> sublicense the  FreeType Project (in  both source and  object code</w:t>
+        <w:t xml:space="preserve"> sublicense the  </w:t>
+      </w:r>
+      <w:proofErr w:type="spellStart"/>
+      <w:r>
+        <w:t>FreeType</w:t>
+      </w:r>
+      <w:proofErr w:type="spellEnd"/>
+      <w:r>
+        <w:t xml:space="preserve"> Project (in  both source and  object code</w:t>
       </w:r>
     </w:p>
     <w:p>
@@ -8122,12 +10603,28 @@
     </w:p>
     <w:p>
       <w:r>
-        <w:t xml:space="preserve">     FreeType Team,  in  the  distribution  documentation.  We also</w:t>
-      </w:r>
-    </w:p>
-    <w:p>
-      <w:r>
-        <w:t xml:space="preserve">     encourage you to put an URL to the FreeType web page  in  your</w:t>
+        <w:t xml:space="preserve">     </w:t>
+      </w:r>
+      <w:proofErr w:type="spellStart"/>
+      <w:r>
+        <w:t>FreeType</w:t>
+      </w:r>
+      <w:proofErr w:type="spellEnd"/>
+      <w:r>
+        <w:t xml:space="preserve"> Team,  in  the  distribution  documentation.  We also</w:t>
+      </w:r>
+    </w:p>
+    <w:p>
+      <w:r>
+        <w:t xml:space="preserve">     encourage you to put an URL to the </w:t>
+      </w:r>
+      <w:proofErr w:type="spellStart"/>
+      <w:r>
+        <w:t>FreeType</w:t>
+      </w:r>
+      <w:proofErr w:type="spellEnd"/>
+      <w:r>
+        <w:t xml:space="preserve"> web page  in  your</w:t>
       </w:r>
     </w:p>
     <w:p>
@@ -8147,7 +10644,15 @@
     </w:p>
     <w:p>
       <w:r>
-        <w:t xml:space="preserve"> the FreeType Project,  not just the unmodified files.   If you use</w:t>
+        <w:t xml:space="preserve"> the </w:t>
+      </w:r>
+      <w:proofErr w:type="spellStart"/>
+      <w:r>
+        <w:t>FreeType</w:t>
+      </w:r>
+      <w:proofErr w:type="spellEnd"/>
+      <w:r>
+        <w:t xml:space="preserve"> Project,  not just the unmodified files.   If you use</w:t>
       </w:r>
     </w:p>
     <w:p>
@@ -8182,7 +10687,15 @@
     </w:p>
     <w:p>
       <w:r>
-        <w:t xml:space="preserve"> Neither the  FreeType authors and  contributors nor you  shall use</w:t>
+        <w:t xml:space="preserve"> Neither the  </w:t>
+      </w:r>
+      <w:proofErr w:type="spellStart"/>
+      <w:r>
+        <w:t>FreeType</w:t>
+      </w:r>
+      <w:proofErr w:type="spellEnd"/>
+      <w:r>
+        <w:t xml:space="preserve"> authors and  contributors nor you  shall use</w:t>
       </w:r>
     </w:p>
     <w:p>
@@ -8212,12 +10725,44 @@
     </w:p>
     <w:p>
       <w:r>
-        <w:t xml:space="preserve"> or advertising  materials: `FreeType Project',  `FreeType Engine',</w:t>
-      </w:r>
-    </w:p>
-    <w:p>
-      <w:r>
-        <w:t xml:space="preserve"> `FreeType library', or `FreeType Distribution'.</w:t>
+        <w:t xml:space="preserve"> or advertising  materials: `</w:t>
+      </w:r>
+      <w:proofErr w:type="spellStart"/>
+      <w:r>
+        <w:t>FreeType</w:t>
+      </w:r>
+      <w:proofErr w:type="spellEnd"/>
+      <w:r>
+        <w:t xml:space="preserve"> Project',  `</w:t>
+      </w:r>
+      <w:proofErr w:type="spellStart"/>
+      <w:r>
+        <w:t>FreeType</w:t>
+      </w:r>
+      <w:proofErr w:type="spellEnd"/>
+      <w:r>
+        <w:t xml:space="preserve"> Engine',</w:t>
+      </w:r>
+    </w:p>
+    <w:p>
+      <w:r>
+        <w:t xml:space="preserve"> `</w:t>
+      </w:r>
+      <w:proofErr w:type="spellStart"/>
+      <w:r>
+        <w:t>FreeType</w:t>
+      </w:r>
+      <w:proofErr w:type="spellEnd"/>
+      <w:r>
+        <w:t xml:space="preserve"> library', or `</w:t>
+      </w:r>
+      <w:proofErr w:type="spellStart"/>
+      <w:r>
+        <w:t>FreeType</w:t>
+      </w:r>
+      <w:proofErr w:type="spellEnd"/>
+      <w:r>
+        <w:t xml:space="preserve"> Distribution'.</w:t>
       </w:r>
     </w:p>
     <w:p>
@@ -8232,7 +10777,15 @@
     </w:p>
     <w:p>
       <w:r>
-        <w:t xml:space="preserve"> accept  it.   However,  as  the FreeType  Project  is  copyrighted</w:t>
+        <w:t xml:space="preserve"> accept  it.   However,  as  the </w:t>
+      </w:r>
+      <w:proofErr w:type="spellStart"/>
+      <w:r>
+        <w:t>FreeType</w:t>
+      </w:r>
+      <w:proofErr w:type="spellEnd"/>
+      <w:r>
+        <w:t xml:space="preserve">  Project  is  copyrighted</w:t>
       </w:r>
     </w:p>
     <w:p>
@@ -8248,8 +10801,13 @@
     <w:p>
       <w:r>
         <w:lastRenderedPageBreak/>
-        <w:t xml:space="preserve"> Therefore,  by  using,  distributing,  or modifying  the  FreeType</w:t>
-      </w:r>
+        <w:t xml:space="preserve"> Therefore,  by  using,  distributing,  or modifying  the  </w:t>
+      </w:r>
+      <w:proofErr w:type="spellStart"/>
+      <w:r>
+        <w:t>FreeType</w:t>
+      </w:r>
+      <w:proofErr w:type="spellEnd"/>
     </w:p>
     <w:p>
       <w:r>
@@ -8283,7 +10841,15 @@
     </w:p>
     <w:p>
       <w:r>
-        <w:t xml:space="preserve"> There are two mailing lists related to FreeType:</w:t>
+        <w:t xml:space="preserve"> There are two mailing lists related to </w:t>
+      </w:r>
+      <w:proofErr w:type="spellStart"/>
+      <w:r>
+        <w:t>FreeType</w:t>
+      </w:r>
+      <w:proofErr w:type="spellEnd"/>
+      <w:r>
+        <w:t>:</w:t>
       </w:r>
     </w:p>
     <w:p>
@@ -8303,7 +10869,15 @@
     </w:p>
     <w:p>
       <w:r>
-        <w:t xml:space="preserve">     Discusses general use and applications of FreeType, as well as</w:t>
+        <w:t xml:space="preserve">     Discusses general use and applications of </w:t>
+      </w:r>
+      <w:proofErr w:type="spellStart"/>
+      <w:r>
+        <w:t>FreeType</w:t>
+      </w:r>
+      <w:proofErr w:type="spellEnd"/>
+      <w:r>
+        <w:t>, as well as</w:t>
       </w:r>
     </w:p>
     <w:p>
@@ -8363,7 +10937,15 @@
     </w:p>
     <w:p>
       <w:r>
-        <w:t xml:space="preserve">     Holds the current  FreeType web page, which will  allow you to</w:t>
+        <w:t xml:space="preserve">     Holds the current  </w:t>
+      </w:r>
+      <w:proofErr w:type="spellStart"/>
+      <w:r>
+        <w:t>FreeType</w:t>
+      </w:r>
+      <w:proofErr w:type="spellEnd"/>
+      <w:r>
+        <w:t xml:space="preserve"> web page, which will  allow you to</w:t>
       </w:r>
     </w:p>
     <w:p>
@@ -8409,17 +10991,38 @@
     <w:p/>
     <w:p>
       <w:r>
-        <w:t>License: HarfBuzz</w:t>
-      </w:r>
-    </w:p>
-    <w:p>
-      <w:r>
-        <w:t xml:space="preserve"> HarfBuzz is licensed under the so-called "Old MIT" license.  Details follow.</w:t>
-      </w:r>
-    </w:p>
-    <w:p>
-      <w:r>
-        <w:t xml:space="preserve"> For parts of HarfBuzz that are licensed under different licenses see individual</w:t>
+        <w:t xml:space="preserve">License: </w:t>
+      </w:r>
+      <w:proofErr w:type="spellStart"/>
+      <w:r>
+        <w:t>HarfBuzz</w:t>
+      </w:r>
+      <w:proofErr w:type="spellEnd"/>
+    </w:p>
+    <w:p>
+      <w:r>
+        <w:t xml:space="preserve"> </w:t>
+      </w:r>
+      <w:proofErr w:type="spellStart"/>
+      <w:r>
+        <w:t>HarfBuzz</w:t>
+      </w:r>
+      <w:proofErr w:type="spellEnd"/>
+      <w:r>
+        <w:t xml:space="preserve"> is licensed under the so-called "Old MIT" license.  Details follow.</w:t>
+      </w:r>
+    </w:p>
+    <w:p>
+      <w:r>
+        <w:t xml:space="preserve"> For parts of </w:t>
+      </w:r>
+      <w:proofErr w:type="spellStart"/>
+      <w:r>
+        <w:t>HarfBuzz</w:t>
+      </w:r>
+      <w:proofErr w:type="spellEnd"/>
+      <w:r>
+        <w:t xml:space="preserve"> that are licensed under different licenses see individual</w:t>
       </w:r>
     </w:p>
     <w:p>
@@ -8440,8 +11043,13 @@
     </w:p>
     <w:p>
       <w:r>
-        <w:t xml:space="preserve"> Copyright (C) 2018,2019,2020  Ebrahim Byagowi</w:t>
-      </w:r>
+        <w:t xml:space="preserve"> Copyright (C) 2018,2019,2020  Ebrahim </w:t>
+      </w:r>
+      <w:proofErr w:type="spellStart"/>
+      <w:r>
+        <w:t>Byagowi</w:t>
+      </w:r>
+      <w:proofErr w:type="spellEnd"/>
     </w:p>
     <w:p>
       <w:r>
@@ -8455,12 +11063,28 @@
     </w:p>
     <w:p>
       <w:r>
-        <w:t xml:space="preserve"> Copyright (C) 2011  Codethink Limited</w:t>
-      </w:r>
-    </w:p>
-    <w:p>
-      <w:r>
-        <w:t xml:space="preserve"> Copyright (C) 2008,2010  Nokia Corporation and/or its subsidiary(-ies)</w:t>
+        <w:t xml:space="preserve"> Copyright (C) 2011  </w:t>
+      </w:r>
+      <w:proofErr w:type="spellStart"/>
+      <w:r>
+        <w:t>Codethink</w:t>
+      </w:r>
+      <w:proofErr w:type="spellEnd"/>
+      <w:r>
+        <w:t xml:space="preserve"> Limited</w:t>
+      </w:r>
+    </w:p>
+    <w:p>
+      <w:r>
+        <w:t xml:space="preserve"> Copyright (C) 2008,2010  Nokia Corporation and/or its subsidiary(-</w:t>
+      </w:r>
+      <w:proofErr w:type="spellStart"/>
+      <w:r>
+        <w:t>ies</w:t>
+      </w:r>
+      <w:proofErr w:type="spellEnd"/>
+      <w:r>
+        <w:t>)</w:t>
       </w:r>
     </w:p>
     <w:p>
@@ -8480,8 +11104,13 @@
     </w:p>
     <w:p>
       <w:r>
-        <w:t xml:space="preserve"> Copyright (C) 2005,2006,2020,2021  Behdad Esfahbod</w:t>
-      </w:r>
+        <w:t xml:space="preserve"> Copyright (C) 2005,2006,2020,2021  Behdad </w:t>
+      </w:r>
+      <w:proofErr w:type="spellStart"/>
+      <w:r>
+        <w:t>Esfahbod</w:t>
+      </w:r>
+      <w:proofErr w:type="spellEnd"/>
     </w:p>
     <w:p>
       <w:r>
@@ -8953,7 +11582,15 @@
     </w:p>
     <w:p>
       <w:r>
-        <w:t xml:space="preserve">     Lesser General Public License, Version 2.1, the GNU Affero General</w:t>
+        <w:t xml:space="preserve">     Lesser General Public License, Version 2.1, the GNU </w:t>
+      </w:r>
+      <w:proofErr w:type="spellStart"/>
+      <w:r>
+        <w:t>Affero</w:t>
+      </w:r>
+      <w:proofErr w:type="spellEnd"/>
+      <w:r>
+        <w:t xml:space="preserve"> General</w:t>
       </w:r>
     </w:p>
     <w:p>
@@ -9215,7 +11852,15 @@
     </w:p>
     <w:p>
       <w:r>
-        <w:t xml:space="preserve"> (b) for infringements caused by: (i) Your and any other third party's</w:t>
+        <w:t xml:space="preserve"> (b) for infringements caused by: (</w:t>
+      </w:r>
+      <w:proofErr w:type="spellStart"/>
+      <w:r>
+        <w:t>i</w:t>
+      </w:r>
+      <w:proofErr w:type="spellEnd"/>
+      <w:r>
+        <w:t>) Your and any other third party's</w:t>
       </w:r>
     </w:p>
     <w:p>
@@ -11072,8 +13717,13 @@
     <w:p/>
     <w:p>
       <w:r>
-        <w:t>License: Unlicense</w:t>
-      </w:r>
+        <w:t xml:space="preserve">License: </w:t>
+      </w:r>
+      <w:proofErr w:type="spellStart"/>
+      <w:r>
+        <w:t>Unlicense</w:t>
+      </w:r>
+      <w:proofErr w:type="spellEnd"/>
     </w:p>
     <w:p>
       <w:r>
@@ -11199,8 +13849,13 @@
     <w:p/>
     <w:p>
       <w:r>
-        <w:t>License: Zlib</w:t>
-      </w:r>
+        <w:t xml:space="preserve">License: </w:t>
+      </w:r>
+      <w:proofErr w:type="spellStart"/>
+      <w:r>
+        <w:t>Zlib</w:t>
+      </w:r>
+      <w:proofErr w:type="spellEnd"/>
     </w:p>
     <w:p>
       <w:r>
@@ -11342,11 +13997,6 @@
       </w:r>
     </w:p>
     <w:p>
-      <w:pPr>
-        <w:rPr>
-          <w:rFonts w:hint="eastAsia"/>
-        </w:rPr>
-      </w:pPr>
       <w:r>
         <w:t>https://github.com/maidbyshiraishi/</w:t>
       </w:r>
@@ -11387,7 +14037,19 @@
     </w:p>
     <w:p>
       <w:r>
-        <w:t>https://commons.nicovideo.jp/users/15584177</w:t>
+        <w:t>https://commons.nicovideo.jp/</w:t>
+      </w:r>
+      <w:r>
+        <w:rPr>
+          <w:rFonts w:hint="eastAsia"/>
+        </w:rPr>
+        <w:t>works</w:t>
+      </w:r>
+      <w:r>
+        <w:t>/</w:t>
+      </w:r>
+      <w:r>
+        <w:t>nc457253</w:t>
       </w:r>
     </w:p>
     <w:p/>
